--- a/Evidencias Grupales/1.5_GuiaEstudiante_Fase 1_Definicion Proyecto APT.docx
+++ b/Evidencias Grupales/1.5_GuiaEstudiante_Fase 1_Definicion Proyecto APT.docx
@@ -338,7 +338,7 @@
         <w:widowControl w:val="1"/>
         <w:numPr>
           <w:ilvl w:val="0"/>
-          <w:numId w:val="8"/>
+          <w:numId w:val="4"/>
         </w:numPr>
         <w:pBdr>
           <w:top w:space="0" w:sz="0" w:val="nil"/>
@@ -584,7 +584,7 @@
             <w:pPr>
               <w:numPr>
                 <w:ilvl w:val="0"/>
-                <w:numId w:val="1"/>
+                <w:numId w:val="8"/>
               </w:numPr>
               <w:spacing w:after="0" w:afterAutospacing="0"/>
               <w:ind w:left="720" w:hanging="360"/>
@@ -605,7 +605,7 @@
             <w:pPr>
               <w:numPr>
                 <w:ilvl w:val="0"/>
-                <w:numId w:val="1"/>
+                <w:numId w:val="8"/>
               </w:numPr>
               <w:spacing w:after="0" w:afterAutospacing="0"/>
               <w:ind w:left="720" w:hanging="360"/>
@@ -626,7 +626,7 @@
             <w:pPr>
               <w:numPr>
                 <w:ilvl w:val="0"/>
-                <w:numId w:val="1"/>
+                <w:numId w:val="8"/>
               </w:numPr>
               <w:spacing w:after="0" w:afterAutospacing="0"/>
               <w:ind w:left="720" w:hanging="360"/>
@@ -647,7 +647,7 @@
             <w:pPr>
               <w:numPr>
                 <w:ilvl w:val="0"/>
-                <w:numId w:val="1"/>
+                <w:numId w:val="8"/>
               </w:numPr>
               <w:ind w:left="720" w:hanging="360"/>
               <w:rPr>
@@ -700,7 +700,7 @@
             <w:pPr>
               <w:numPr>
                 <w:ilvl w:val="0"/>
-                <w:numId w:val="11"/>
+                <w:numId w:val="6"/>
               </w:numPr>
               <w:spacing w:after="0" w:afterAutospacing="0"/>
               <w:ind w:left="720" w:hanging="360"/>
@@ -721,7 +721,7 @@
             <w:pPr>
               <w:numPr>
                 <w:ilvl w:val="0"/>
-                <w:numId w:val="11"/>
+                <w:numId w:val="6"/>
               </w:numPr>
               <w:spacing w:after="0" w:afterAutospacing="0"/>
               <w:ind w:left="720" w:hanging="360"/>
@@ -742,7 +742,7 @@
             <w:pPr>
               <w:numPr>
                 <w:ilvl w:val="0"/>
-                <w:numId w:val="11"/>
+                <w:numId w:val="6"/>
               </w:numPr>
               <w:spacing w:after="0" w:afterAutospacing="0"/>
               <w:ind w:left="720" w:hanging="360"/>
@@ -763,7 +763,7 @@
             <w:pPr>
               <w:numPr>
                 <w:ilvl w:val="0"/>
-                <w:numId w:val="11"/>
+                <w:numId w:val="6"/>
               </w:numPr>
               <w:ind w:left="720" w:hanging="360"/>
               <w:rPr>
@@ -1158,14 +1158,11 @@
             </w:pPr>
             <w:r>
               <w:rPr>
-                <w:rFonts w:ascii="Calibri" w:cs="Calibri" w:eastAsia="Calibri" w:hAnsi="Calibri"/>
-                <w:i w:val="1"/>
-                <w:color w:val="548dd4"/>
-                <w:sz w:val="20"/>
-                <w:szCs w:val="20"/>
-                <w:rtl w:val="0"/>
-              </w:rPr>
-              <w:t xml:space="preserve">Escribe el nombr</w:t>
+                <w:sz w:val="20"/>
+                <w:szCs w:val="20"/>
+                <w:rtl w:val="0"/>
+              </w:rPr>
+              <w:t xml:space="preserve">ZooLife</w:t>
             </w:r>
             <w:r>
               <w:rPr>
@@ -1178,7 +1175,7 @@
       <w:tr>
         <w:trPr>
           <w:cantSplit w:val="0"/>
-          <w:trHeight w:val="418" w:hRule="atLeast"/>
+          <w:trHeight w:val="1485.218098958333" w:hRule="atLeast"/>
           <w:tblHeader w:val="0"/>
         </w:trPr>
         <w:tc>
@@ -1218,14 +1215,8 @@
             </w:pPr>
             <w:r>
               <w:rPr>
-                <w:rFonts w:ascii="Calibri" w:cs="Calibri" w:eastAsia="Calibri" w:hAnsi="Calibri"/>
-                <w:i w:val="1"/>
-                <w:color w:val="548dd4"/>
-                <w:sz w:val="20"/>
-                <w:szCs w:val="20"/>
-                <w:rtl w:val="0"/>
-              </w:rPr>
-              <w:t xml:space="preserve">Menciona la(s) área(s) de desempeño de tu Plan de Estudio que vas a abordar en tu Proyecto APT.</w:t>
+                <w:rtl w:val="0"/>
+              </w:rPr>
             </w:r>
           </w:p>
           <w:p>
@@ -1286,7 +1277,7 @@
       <w:tr>
         <w:trPr>
           <w:cantSplit w:val="0"/>
-          <w:trHeight w:val="425" w:hRule="atLeast"/>
+          <w:trHeight w:val="2329.1910807291665" w:hRule="atLeast"/>
           <w:tblHeader w:val="0"/>
         </w:trPr>
         <w:tc>
@@ -1329,39 +1320,17 @@
           </w:tcPr>
           <w:p>
             <w:pPr>
-              <w:rPr>
-                <w:rFonts w:ascii="Calibri" w:cs="Calibri" w:eastAsia="Calibri" w:hAnsi="Calibri"/>
-                <w:i w:val="1"/>
-                <w:color w:val="548dd4"/>
-                <w:sz w:val="20"/>
-                <w:szCs w:val="20"/>
-              </w:rPr>
-            </w:pPr>
-            <w:r>
-              <w:rPr>
-                <w:rFonts w:ascii="Calibri" w:cs="Calibri" w:eastAsia="Calibri" w:hAnsi="Calibri"/>
-                <w:i w:val="1"/>
-                <w:color w:val="548dd4"/>
-                <w:sz w:val="20"/>
-                <w:szCs w:val="20"/>
-                <w:rtl w:val="0"/>
-              </w:rPr>
-              <w:t xml:space="preserve">Menciona las competencias de tu Plan de Estudio que vas a abordar en tu Proyecto APT.</w:t>
-            </w:r>
-          </w:p>
-          <w:p>
-            <w:pPr>
               <w:numPr>
                 <w:ilvl w:val="0"/>
-                <w:numId w:val="2"/>
+                <w:numId w:val="9"/>
               </w:numPr>
               <w:spacing w:after="0" w:line="240" w:lineRule="auto"/>
               <w:ind w:left="360"/>
               <w:jc w:val="both"/>
               <w:rPr>
-                <w:rFonts w:ascii="Calibri" w:cs="Calibri" w:eastAsia="Calibri" w:hAnsi="Calibri"/>
-                <w:sz w:val="20"/>
-                <w:szCs w:val="20"/>
+                <w:sz w:val="20"/>
+                <w:szCs w:val="20"/>
+                <w:u w:val="none"/>
               </w:rPr>
             </w:pPr>
             <w:r>
@@ -1377,7 +1346,7 @@
             <w:pPr>
               <w:numPr>
                 <w:ilvl w:val="0"/>
-                <w:numId w:val="2"/>
+                <w:numId w:val="9"/>
               </w:numPr>
               <w:spacing w:after="0" w:line="240" w:lineRule="auto"/>
               <w:ind w:left="360"/>
@@ -1401,7 +1370,7 @@
             <w:pPr>
               <w:numPr>
                 <w:ilvl w:val="0"/>
-                <w:numId w:val="2"/>
+                <w:numId w:val="9"/>
               </w:numPr>
               <w:spacing w:after="0" w:line="240" w:lineRule="auto"/>
               <w:ind w:left="360"/>
@@ -1423,7 +1392,7 @@
             <w:pPr>
               <w:numPr>
                 <w:ilvl w:val="0"/>
-                <w:numId w:val="2"/>
+                <w:numId w:val="9"/>
               </w:numPr>
               <w:spacing w:after="0" w:line="240" w:lineRule="auto"/>
               <w:ind w:left="360"/>
@@ -1446,7 +1415,7 @@
             <w:pPr>
               <w:numPr>
                 <w:ilvl w:val="0"/>
-                <w:numId w:val="2"/>
+                <w:numId w:val="9"/>
               </w:numPr>
               <w:spacing w:after="0" w:line="240" w:lineRule="auto"/>
               <w:ind w:left="360"/>
@@ -1756,7 +1725,7 @@
                 <w:szCs w:val="20"/>
                 <w:rtl w:val="0"/>
               </w:rPr>
-              <w:t xml:space="preserve"> una aplicación móvil la cual brindará a los usuarios del zoológico Buin Zoo una herramienta dinámica que fomente la educación y el deseo de volver al zoológico para aprender sobre los distintos animales de las distintas zonas que este posee, el cual brindará información sobre el hábitat de cada animal, su alimentación, comportamiento, entre otras cosas. Además, el usuario podrá rellenar un álbum de los animales que ha visitado en los días que lo diga el desafío entregado por la aplicación, y así, cuando esté completado recibirá un premio, el cual puede ser entradas, peluches, entre otras cosas que ayuden al recinto a mantener a los visitantes recurrentes activos y también poder captar nuevos visitantes. La situación que abordaremos se encuentra en el zoológico "BuinZoo", ubicado en la comuna de Buin, Región Metropolitana, Chile. Este zoológico es uno de los más grandes y visitados del país, lo que lo convierte en un entorno ideal para implementar nuestra solución tecnológica. El zoológico "BuinZoo" se destaca por su amplia variedad de especies animales, sus programas de conservación y educación, y su compromiso con el bienestar animal. Sin embargo, como hemos identificado, presenta algunas deficiencias en cuanto a la señalética y la información disponible para los visitantes, lo que puede limitar la experiencia educativa y la satisfacción de los usuarios.La falta de información clara y accesible afecta a un amplio espectro de visitantes, incluyendo familias con niños, estudiantes, turistas y amantes de la naturaleza. Además, impacta a los educadores ambientales que trabajan en el zoológico, ya que dificulta su labor de transmitir conocimientos sobre las especies animales y fomentar la conciencia ambiental. Nuestro proyecto aportará un valor significativo tanto al zoológico como a la comunidad en general. Al desarrollar una aplicación móvil innovadora, esperamos:</w:t>
+              <w:t xml:space="preserve"> una aplicación móvil la cual brindará a los usuarios del zoológico Buin Zoo una herramienta dinámica que fomente la educación y el deseo de volver al zoológico para aprender sobre los distintos animales de las distintas zonas que este posee, el cual brindará información sobre el hábitat de cada animal, su alimentación, comportamiento, entre otras cosas. Además, el usuario podrá completar una trivia de preguntas, si las responde bien recibirá un premio, el cual puede ser entradas, peluches, entre otras cosas que ayuden al recinto a mantener a los visitantes recurrentes activos y también poder captar nuevos visitantes. La situación que abordaremos se encuentra en el zoológico "Buin Zoo", ubicado en la comuna de Buin, Región Metropolitana, Chile. Este zoológico es uno de los más grandes y visitados del país, lo que lo convierte en un entorno ideal para implementar nuestra solución tecnológica. El zoológico "Buin Zoo" se destaca por su amplia variedad de especies animales, sus programas de conservación y educación, y su compromiso con el bienestar animal. Sin embargo, como hemos identificado, presenta algunas deficiencias en cuanto a la señalética y la información disponible para los visitantes, lo que puede limitar la experiencia educativa y la satisfacción de los usuarios.La falta de información clara y accesible afecta a un amplio espectro de visitantes, incluyendo familias con niños, estudiantes, turistas y amantes de la naturaleza. Además, impacta a los educadores ambientales que trabajan en el zoológico, ya que dificulta su labor de transmitir conocimientos sobre las especies animales y fomentar la conciencia ambiental. Nuestro proyecto aportará un valor significativo tanto al zoológico como a la comunidad en general. Al desarrollar una aplicación móvil innovadora, esperamos:</w:t>
             </w:r>
           </w:p>
           <w:p>
@@ -1779,7 +1748,7 @@
             <w:pPr>
               <w:numPr>
                 <w:ilvl w:val="0"/>
-                <w:numId w:val="9"/>
+                <w:numId w:val="14"/>
               </w:numPr>
               <w:spacing w:after="0" w:line="276" w:lineRule="auto"/>
               <w:ind w:left="720" w:hanging="360"/>
@@ -1814,7 +1783,7 @@
             <w:pPr>
               <w:numPr>
                 <w:ilvl w:val="0"/>
-                <w:numId w:val="9"/>
+                <w:numId w:val="14"/>
               </w:numPr>
               <w:spacing w:after="0" w:line="276" w:lineRule="auto"/>
               <w:ind w:left="720" w:hanging="360"/>
@@ -1849,7 +1818,7 @@
             <w:pPr>
               <w:numPr>
                 <w:ilvl w:val="0"/>
-                <w:numId w:val="9"/>
+                <w:numId w:val="14"/>
               </w:numPr>
               <w:spacing w:after="0" w:line="276" w:lineRule="auto"/>
               <w:ind w:left="720" w:hanging="360"/>
@@ -1884,7 +1853,7 @@
             <w:pPr>
               <w:numPr>
                 <w:ilvl w:val="0"/>
-                <w:numId w:val="9"/>
+                <w:numId w:val="14"/>
               </w:numPr>
               <w:spacing w:after="0" w:line="276" w:lineRule="auto"/>
               <w:ind w:left="720" w:hanging="360"/>
@@ -1955,8 +1924,6 @@
           </w:tcPr>
           <w:p>
             <w:pPr>
-              <w:spacing w:after="0" w:line="276" w:lineRule="auto"/>
-              <w:ind w:left="0" w:firstLine="0"/>
               <w:jc w:val="both"/>
               <w:rPr>
                 <w:rFonts w:ascii="Arial" w:cs="Arial" w:eastAsia="Arial" w:hAnsi="Arial"/>
@@ -1971,13 +1938,11 @@
                 <w:szCs w:val="20"/>
                 <w:rtl w:val="0"/>
               </w:rPr>
-              <w:t xml:space="preserve">Mediante la creación de una aplicación móvil brindarle a los usuarios del zoológico una herramienta dinámica que fomente la educación y el deseo de volver al zoológico para aprender sobre los distintos animales de las distintas zonas que este posee, el cual brindará información sobre el hábitat de cada animal, su alimentación, comportamiento, entre otras cosas. </w:t>
-            </w:r>
-          </w:p>
-          <w:p>
-            <w:pPr>
-              <w:spacing w:after="0" w:line="276" w:lineRule="auto"/>
-              <w:ind w:left="0" w:firstLine="0"/>
+              <w:t xml:space="preserve">La principal problemática del Zoológico Buin Zoo radica en su limitado sistema de difusión de información. Actualmente, la información sobre los animales se presenta únicamente a través de carteles, que suelen ser muy breves y, en ocasiones, difícilmente legibles debido a su deterioro, aglomeración o discapacidad visual de visitantes.</w:t>
+            </w:r>
+          </w:p>
+          <w:p>
+            <w:pPr>
               <w:jc w:val="both"/>
               <w:rPr>
                 <w:rFonts w:ascii="Arial" w:cs="Arial" w:eastAsia="Arial" w:hAnsi="Arial"/>
@@ -1987,52 +1952,35 @@
             </w:pPr>
             <w:r>
               <w:rPr>
-                <w:rtl w:val="0"/>
-              </w:rPr>
-            </w:r>
-          </w:p>
-          <w:p>
-            <w:pPr>
-              <w:spacing w:after="0" w:line="276" w:lineRule="auto"/>
-              <w:ind w:left="0" w:firstLine="0"/>
-              <w:jc w:val="both"/>
-              <w:rPr>
                 <w:rFonts w:ascii="Arial" w:cs="Arial" w:eastAsia="Arial" w:hAnsi="Arial"/>
                 <w:sz w:val="20"/>
                 <w:szCs w:val="20"/>
-              </w:rPr>
-            </w:pPr>
-            <w:r>
+                <w:rtl w:val="0"/>
+              </w:rPr>
+              <w:t xml:space="preserve">Además, el zoológico carece de métricas para evaluar el aprendizaje adquirido por los visitantes tras su visita. Esta falta de evaluación limita la efectividad de sus esfuerzos educativos, que son fundamentales para su misión de promover el cuidado y la conservación de los animales.</w:t>
+            </w:r>
+          </w:p>
+          <w:p>
+            <w:pPr>
+              <w:jc w:val="both"/>
               <w:rPr>
                 <w:rFonts w:ascii="Arial" w:cs="Arial" w:eastAsia="Arial" w:hAnsi="Arial"/>
                 <w:sz w:val="20"/>
                 <w:szCs w:val="20"/>
-                <w:rtl w:val="0"/>
-              </w:rPr>
-              <w:t xml:space="preserve">Por una parte el usuario administrador podrá añadir nuevos animales, atracciones y servicios a las distintas zonas del zoológico, ver la calificación de los distintas zonas del zoológico, la creación de nuevo personal mediante la app y agregar o quitar los premios para los usuarios cuando rellenen el álbum.</w:t>
-            </w:r>
-          </w:p>
-          <w:p>
-            <w:pPr>
-              <w:spacing w:after="0" w:line="276" w:lineRule="auto"/>
-              <w:ind w:left="0" w:firstLine="0"/>
-              <w:jc w:val="both"/>
+              </w:rPr>
+            </w:pPr>
+            <w:r>
               <w:rPr>
                 <w:rFonts w:ascii="Arial" w:cs="Arial" w:eastAsia="Arial" w:hAnsi="Arial"/>
                 <w:sz w:val="20"/>
                 <w:szCs w:val="20"/>
-              </w:rPr>
-            </w:pPr>
-            <w:r>
-              <w:rPr>
-                <w:rtl w:val="0"/>
-              </w:rPr>
-            </w:r>
-          </w:p>
-          <w:p>
-            <w:pPr>
-              <w:spacing w:after="0" w:line="276" w:lineRule="auto"/>
-              <w:ind w:left="0" w:firstLine="0"/>
+                <w:rtl w:val="0"/>
+              </w:rPr>
+              <w:t xml:space="preserve">Como resultado, Buin Zoo no está cumpliendo plenamente con su misión y algunos de sus valores clave, como la innovación y la educación.</w:t>
+            </w:r>
+          </w:p>
+          <w:p>
+            <w:pPr>
               <w:jc w:val="both"/>
               <w:rPr>
                 <w:rFonts w:ascii="Arial" w:cs="Arial" w:eastAsia="Arial" w:hAnsi="Arial"/>
@@ -2047,24 +1995,25 @@
                 <w:szCs w:val="20"/>
                 <w:rtl w:val="0"/>
               </w:rPr>
-              <w:t xml:space="preserve">Por otra parte el usuario normal podrá rellenar un álbum de los animales que ha visitado en los días que lo diga el desafío entregado por la aplicación, y así, cuando esté completado recibirá un premio, el cual puede ser entradas, peluches, entre otras cosas que ayuden al recinto a mantener a los visitantes recurrentes activos y también poder captar nuevos visitantes.</w:t>
-            </w:r>
-          </w:p>
-          <w:p>
-            <w:pPr>
-              <w:spacing w:after="0" w:line="276" w:lineRule="auto"/>
-              <w:ind w:left="720" w:firstLine="0"/>
-              <w:jc w:val="both"/>
+              <w:t xml:space="preserve">Como propuesta para solventar esta carencia en las vías de aprendizaje, se debe disminuir la brecha de aprendizaje que hay entre la difusión y la recepción de información logrando que el 80% de los visitantes contesten correctamente una trivia en su visita, es por esto que se desea desarrollar una aplicación móvil innovadora que transforme la visita al zoológico "Buin Zoo" en una experiencia más educativa y entretenida. Para poder lograrlo utilizaremos diversos medios de comunicación, como texto, audio y video. La aplicación también ofrecerá trivias en las que se podrán obtener beneficios, y con esto se logrará fomentar y evaluar el aprendizaje de los visitantes. De esta manera, superaremos las limitaciones actuales de la difusión física y </w:t>
+            </w:r>
+            <w:r>
               <w:rPr>
                 <w:rFonts w:ascii="Arial" w:cs="Arial" w:eastAsia="Arial" w:hAnsi="Arial"/>
                 <w:sz w:val="20"/>
                 <w:szCs w:val="20"/>
-              </w:rPr>
-            </w:pPr>
-            <w:r>
-              <w:rPr>
-                <w:rtl w:val="0"/>
-              </w:rPr>
+                <w:rtl w:val="0"/>
+              </w:rPr>
+              <w:t xml:space="preserve">enriqueceremos</w:t>
+            </w:r>
+            <w:r>
+              <w:rPr>
+                <w:rFonts w:ascii="Arial" w:cs="Arial" w:eastAsia="Arial" w:hAnsi="Arial"/>
+                <w:sz w:val="20"/>
+                <w:szCs w:val="20"/>
+                <w:rtl w:val="0"/>
+              </w:rPr>
+              <w:t xml:space="preserve"> el conocimiento de los visitantes sobre la fauna y su cuidado.</w:t>
             </w:r>
           </w:p>
           <w:p>
@@ -2141,56 +2090,6 @@
           </w:tcPr>
           <w:p>
             <w:pPr>
-              <w:jc w:val="both"/>
-              <w:rPr>
-                <w:rFonts w:ascii="Calibri" w:cs="Calibri" w:eastAsia="Calibri" w:hAnsi="Calibri"/>
-                <w:i w:val="1"/>
-                <w:color w:val="548dd4"/>
-                <w:sz w:val="20"/>
-                <w:szCs w:val="20"/>
-              </w:rPr>
-            </w:pPr>
-            <w:r>
-              <w:rPr>
-                <w:rFonts w:ascii="Calibri" w:cs="Calibri" w:eastAsia="Calibri" w:hAnsi="Calibri"/>
-                <w:i w:val="1"/>
-                <w:color w:val="548dd4"/>
-                <w:sz w:val="20"/>
-                <w:szCs w:val="20"/>
-                <w:rtl w:val="0"/>
-              </w:rPr>
-              <w:t xml:space="preserve">Justifica cómo se relaciona tu Proyecto APT con el perfil de egreso de tu carrera y, en particular, con las competencias del perfil de egreso que seleccionaste anteriormente. </w:t>
-            </w:r>
-          </w:p>
-          <w:p>
-            <w:pPr>
-              <w:jc w:val="both"/>
-              <w:rPr>
-                <w:i w:val="1"/>
-                <w:color w:val="548dd4"/>
-                <w:sz w:val="20"/>
-                <w:szCs w:val="20"/>
-              </w:rPr>
-            </w:pPr>
-            <w:r>
-              <w:rPr>
-                <w:rFonts w:ascii="Calibri" w:cs="Calibri" w:eastAsia="Calibri" w:hAnsi="Calibri"/>
-                <w:i w:val="1"/>
-                <w:color w:val="548dd4"/>
-                <w:sz w:val="20"/>
-                <w:szCs w:val="20"/>
-                <w:rtl w:val="0"/>
-              </w:rPr>
-              <w:t xml:space="preserve">¿De qué manera se relaciona el Proyecto APT con el perfil de egreso de tu carrera? ¿De qué manera son necesarias las competencias que seleccionaste para resolver la problemática a trabajar? </w:t>
-            </w:r>
-            <w:r>
-              <w:rPr>
-                <w:rtl w:val="0"/>
-              </w:rPr>
-            </w:r>
-          </w:p>
-          <w:p>
-            <w:pPr>
               <w:spacing w:after="0" w:line="276" w:lineRule="auto"/>
               <w:jc w:val="both"/>
               <w:rPr>
@@ -2206,7 +2105,7 @@
                 <w:szCs w:val="20"/>
                 <w:rtl w:val="0"/>
               </w:rPr>
-              <w:t xml:space="preserve">Las competencias mencionadas son necesarias ya que nos hace tener un enfoque más estructurado, utilizando una metodología que se adapte a nuestra forma de trabajar ya que adoptamos la metodología SCRUM que nos permite que nuestro proyecto sea más adaptable y nos permita ajustar cambios en los requisitos , por otra parte el modelado y diseño de los datos hace posible resguardar y consultarla información de los animales y sus respectivos perfiles, el análisis integral y la propuesta de solución hace que se detallen las necesidades de los usuarios u organización.</w:t>
+              <w:t xml:space="preserve">Las competencias mencionadas son necesarias ya que nos hace tener un enfoque más estructurado, utilizando una metodología que se adapte a nuestra forma de trabajar ya que adoptamos la metodología SCRUM que nos permite que nuestro proyecto sea más adaptable y nos permita ajustar cambios en los requisitos, por otra parte el modelado y diseño de los datos hace posible resguardar y consultarla información de los animales y sus respectivos perfiles, el análisis integral y la propuesta de solución hace que se detallen las necesidades de los usuarios u organización.</w:t>
             </w:r>
           </w:p>
           <w:p>
@@ -2242,7 +2141,7 @@
                 <w:szCs w:val="20"/>
                 <w:rtl w:val="0"/>
               </w:rPr>
-              <w:t xml:space="preserve">Nuestras competencias nos ayudan a seguir una estrategia para desarrollar el proyecto , estas competencias nos permiten abordar el proyecto de forma más integral y así ofrecer al usuario una experiencia significativa.</w:t>
+              <w:t xml:space="preserve">Nuestras competencias nos ayudan a seguir una estrategia para desarrollar el proyecto, estas competencias nos permiten abordar el proyecto de forma más integral y así ofrecer al usuario una experiencia significativa.</w:t>
             </w:r>
           </w:p>
           <w:p>
@@ -2296,52 +2195,6 @@
           </w:tcPr>
           <w:p>
             <w:pPr>
-              <w:jc w:val="both"/>
-              <w:rPr>
-                <w:rFonts w:ascii="Calibri" w:cs="Calibri" w:eastAsia="Calibri" w:hAnsi="Calibri"/>
-                <w:i w:val="1"/>
-                <w:color w:val="548dd4"/>
-                <w:sz w:val="20"/>
-                <w:szCs w:val="20"/>
-              </w:rPr>
-            </w:pPr>
-            <w:r>
-              <w:rPr>
-                <w:rFonts w:ascii="Calibri" w:cs="Calibri" w:eastAsia="Calibri" w:hAnsi="Calibri"/>
-                <w:i w:val="1"/>
-                <w:color w:val="548dd4"/>
-                <w:sz w:val="20"/>
-                <w:szCs w:val="20"/>
-                <w:rtl w:val="0"/>
-              </w:rPr>
-              <w:t xml:space="preserve">Señala cómo se relaciona el Proyecto APT que propones con tus intereses profesionales.</w:t>
-            </w:r>
-          </w:p>
-          <w:p>
-            <w:pPr>
-              <w:jc w:val="both"/>
-              <w:rPr>
-                <w:rFonts w:ascii="Calibri" w:cs="Calibri" w:eastAsia="Calibri" w:hAnsi="Calibri"/>
-                <w:i w:val="1"/>
-                <w:color w:val="548dd4"/>
-                <w:sz w:val="20"/>
-                <w:szCs w:val="20"/>
-              </w:rPr>
-            </w:pPr>
-            <w:r>
-              <w:rPr>
-                <w:rFonts w:ascii="Calibri" w:cs="Calibri" w:eastAsia="Calibri" w:hAnsi="Calibri"/>
-                <w:i w:val="1"/>
-                <w:color w:val="548dd4"/>
-                <w:sz w:val="20"/>
-                <w:szCs w:val="20"/>
-                <w:rtl w:val="0"/>
-              </w:rPr>
-              <w:t xml:space="preserve">¿Cuáles son tus intereses profesionales?  ¿Qué aspectos de tus intereses profesionales se ven reflejados en tu Proyecto APT? Realizar este Proyecto APT, ¿de qué manera va a contribuir a tu desarrollo profesional? </w:t>
-            </w:r>
-          </w:p>
-          <w:p>
-            <w:pPr>
               <w:spacing w:after="0" w:line="276" w:lineRule="auto"/>
               <w:jc w:val="both"/>
               <w:rPr>
@@ -2357,7 +2210,275 @@
                 <w:szCs w:val="20"/>
                 <w:rtl w:val="0"/>
               </w:rPr>
-              <w:t xml:space="preserve">Principalmente el desarrollo de soluciones tecnológicas innovadoras ayuda a mejorar la experiencia del usuario no solo respondiendo a las necesidades de los usuarios sino que adaptandonos a expectativas futuras, en nuestro proyecto APT se ve reflejada la metodología SCRUM permitiéndonos adaptarnos a los cambios y a las necesidades que se puedan presentar , el diseño de datos se relaciona con el interés de estructurar y gestionar la información de manera eficiente, el desarrollo de este proyecto contribuirá significativa al desarrollo profesional mejorando nuestra capacidad para adaptarnos a cambios y a trabajar en equipo, lo cual es esencial para desarrollar aplicaciones eficientes, además el análisis y la propuesta de solución nos ayuda en la capacidad para abordar las necesidades de los usuarios.</w:t>
+              <w:t xml:space="preserve">Los intereses profesionales son fundamentales en el desarrollo de un proyecto ya que también se verá en el interés que se ve reflejado en el desarrollo, en este caso hay herramientas como las bases de datos, el manejo de los datos, la programación y la gestión, son elementos fundamentales para el desarrollo de esta aplicación ya que estaremos trabajando en la ingestión de datos o un manejo de apis para la información de los animales, la programación de la aplicación para que sea de un uso eficiente y la gestión de proyectos donde estaremos trabajando con una metodología SCRUM.</w:t>
+            </w:r>
+          </w:p>
+          <w:p>
+            <w:pPr>
+              <w:spacing w:after="0" w:line="276" w:lineRule="auto"/>
+              <w:jc w:val="both"/>
+              <w:rPr>
+                <w:rFonts w:ascii="Arial" w:cs="Arial" w:eastAsia="Arial" w:hAnsi="Arial"/>
+                <w:sz w:val="20"/>
+                <w:szCs w:val="20"/>
+              </w:rPr>
+            </w:pPr>
+            <w:r>
+              <w:rPr>
+                <w:rtl w:val="0"/>
+              </w:rPr>
+            </w:r>
+          </w:p>
+          <w:p>
+            <w:pPr>
+              <w:spacing w:after="0" w:line="276" w:lineRule="auto"/>
+              <w:jc w:val="both"/>
+              <w:rPr>
+                <w:rFonts w:ascii="Arial" w:cs="Arial" w:eastAsia="Arial" w:hAnsi="Arial"/>
+                <w:sz w:val="20"/>
+                <w:szCs w:val="20"/>
+              </w:rPr>
+            </w:pPr>
+            <w:r>
+              <w:rPr>
+                <w:rFonts w:ascii="Arial" w:cs="Arial" w:eastAsia="Arial" w:hAnsi="Arial"/>
+                <w:sz w:val="20"/>
+                <w:szCs w:val="20"/>
+                <w:rtl w:val="0"/>
+              </w:rPr>
+              <w:t xml:space="preserve">Los intereses profesionales que posee nuestro equipo de trabajo radica en un 50% la programación, mientras que el otro 50% radica en la documentación y gestión de proyectos, la composición del equipo permite que se puedan desarrollar las áreas de:</w:t>
+            </w:r>
+          </w:p>
+          <w:p>
+            <w:pPr>
+              <w:numPr>
+                <w:ilvl w:val="0"/>
+                <w:numId w:val="15"/>
+              </w:numPr>
+              <w:spacing w:after="0" w:line="276" w:lineRule="auto"/>
+              <w:ind w:left="720" w:hanging="360"/>
+              <w:jc w:val="both"/>
+              <w:rPr>
+                <w:rFonts w:ascii="Arial" w:cs="Arial" w:eastAsia="Arial" w:hAnsi="Arial"/>
+                <w:sz w:val="20"/>
+                <w:szCs w:val="20"/>
+                <w:u w:val="none"/>
+              </w:rPr>
+            </w:pPr>
+            <w:r>
+              <w:rPr>
+                <w:rFonts w:ascii="Arial" w:cs="Arial" w:eastAsia="Arial" w:hAnsi="Arial"/>
+                <w:b w:val="1"/>
+                <w:sz w:val="20"/>
+                <w:szCs w:val="20"/>
+                <w:rtl w:val="0"/>
+              </w:rPr>
+              <w:t xml:space="preserve">Programación: </w:t>
+            </w:r>
+            <w:r>
+              <w:rPr>
+                <w:rFonts w:ascii="Arial" w:cs="Arial" w:eastAsia="Arial" w:hAnsi="Arial"/>
+                <w:sz w:val="20"/>
+                <w:szCs w:val="20"/>
+                <w:rtl w:val="0"/>
+              </w:rPr>
+              <w:t xml:space="preserve">debido a que posee dos integrantes que se interesan por esta área, especialmente en backend.</w:t>
+            </w:r>
+          </w:p>
+          <w:p>
+            <w:pPr>
+              <w:numPr>
+                <w:ilvl w:val="0"/>
+                <w:numId w:val="15"/>
+              </w:numPr>
+              <w:spacing w:after="0" w:line="276" w:lineRule="auto"/>
+              <w:ind w:left="720" w:hanging="360"/>
+              <w:jc w:val="both"/>
+              <w:rPr>
+                <w:rFonts w:ascii="Arial" w:cs="Arial" w:eastAsia="Arial" w:hAnsi="Arial"/>
+                <w:sz w:val="20"/>
+                <w:szCs w:val="20"/>
+                <w:u w:val="none"/>
+              </w:rPr>
+            </w:pPr>
+            <w:r>
+              <w:rPr>
+                <w:rFonts w:ascii="Arial" w:cs="Arial" w:eastAsia="Arial" w:hAnsi="Arial"/>
+                <w:b w:val="1"/>
+                <w:sz w:val="20"/>
+                <w:szCs w:val="20"/>
+                <w:rtl w:val="0"/>
+              </w:rPr>
+              <w:t xml:space="preserve">Base de datos:</w:t>
+            </w:r>
+            <w:r>
+              <w:rPr>
+                <w:rFonts w:ascii="Arial" w:cs="Arial" w:eastAsia="Arial" w:hAnsi="Arial"/>
+                <w:sz w:val="20"/>
+                <w:szCs w:val="20"/>
+                <w:rtl w:val="0"/>
+              </w:rPr>
+              <w:t xml:space="preserve"> debido a que los integrantes que les interesa la programación también se encuentran interesados en base de datos.</w:t>
+            </w:r>
+          </w:p>
+          <w:p>
+            <w:pPr>
+              <w:numPr>
+                <w:ilvl w:val="0"/>
+                <w:numId w:val="15"/>
+              </w:numPr>
+              <w:spacing w:after="0" w:line="276" w:lineRule="auto"/>
+              <w:ind w:left="720" w:hanging="360"/>
+              <w:jc w:val="both"/>
+              <w:rPr>
+                <w:rFonts w:ascii="Arial" w:cs="Arial" w:eastAsia="Arial" w:hAnsi="Arial"/>
+                <w:sz w:val="20"/>
+                <w:szCs w:val="20"/>
+                <w:u w:val="none"/>
+              </w:rPr>
+            </w:pPr>
+            <w:r>
+              <w:rPr>
+                <w:rFonts w:ascii="Arial" w:cs="Arial" w:eastAsia="Arial" w:hAnsi="Arial"/>
+                <w:b w:val="1"/>
+                <w:sz w:val="20"/>
+                <w:szCs w:val="20"/>
+                <w:rtl w:val="0"/>
+              </w:rPr>
+              <w:t xml:space="preserve">Gestión de proyectos:</w:t>
+            </w:r>
+            <w:r>
+              <w:rPr>
+                <w:rFonts w:ascii="Arial" w:cs="Arial" w:eastAsia="Arial" w:hAnsi="Arial"/>
+                <w:sz w:val="20"/>
+                <w:szCs w:val="20"/>
+                <w:rtl w:val="0"/>
+              </w:rPr>
+              <w:t xml:space="preserve"> debido a que los integrantes que se encuentran interesados en la documentación, se interesan por esta área.</w:t>
+            </w:r>
+          </w:p>
+          <w:p>
+            <w:pPr>
+              <w:numPr>
+                <w:ilvl w:val="0"/>
+                <w:numId w:val="15"/>
+              </w:numPr>
+              <w:spacing w:after="0" w:line="276" w:lineRule="auto"/>
+              <w:ind w:left="720" w:hanging="360"/>
+              <w:jc w:val="both"/>
+              <w:rPr>
+                <w:rFonts w:ascii="Arial" w:cs="Arial" w:eastAsia="Arial" w:hAnsi="Arial"/>
+                <w:sz w:val="20"/>
+                <w:szCs w:val="20"/>
+                <w:u w:val="none"/>
+              </w:rPr>
+            </w:pPr>
+            <w:r>
+              <w:rPr>
+                <w:rFonts w:ascii="Arial" w:cs="Arial" w:eastAsia="Arial" w:hAnsi="Arial"/>
+                <w:b w:val="1"/>
+                <w:sz w:val="20"/>
+                <w:szCs w:val="20"/>
+                <w:rtl w:val="0"/>
+              </w:rPr>
+              <w:t xml:space="preserve">Marco de trabajo SCRUM:</w:t>
+            </w:r>
+            <w:r>
+              <w:rPr>
+                <w:rFonts w:ascii="Arial" w:cs="Arial" w:eastAsia="Arial" w:hAnsi="Arial"/>
+                <w:sz w:val="20"/>
+                <w:szCs w:val="20"/>
+                <w:rtl w:val="0"/>
+              </w:rPr>
+              <w:t xml:space="preserve"> debido a que el 100% de los integrantes han trabajado en este marco de trabajo anteriormente y están las bases fundadas en sus conocimientos.</w:t>
+            </w:r>
+          </w:p>
+          <w:p>
+            <w:pPr>
+              <w:spacing w:after="0" w:line="276" w:lineRule="auto"/>
+              <w:jc w:val="both"/>
+              <w:rPr>
+                <w:rFonts w:ascii="Arial" w:cs="Arial" w:eastAsia="Arial" w:hAnsi="Arial"/>
+                <w:sz w:val="20"/>
+                <w:szCs w:val="20"/>
+              </w:rPr>
+            </w:pPr>
+            <w:r>
+              <w:rPr>
+                <w:rtl w:val="0"/>
+              </w:rPr>
+            </w:r>
+          </w:p>
+          <w:p>
+            <w:pPr>
+              <w:spacing w:after="0" w:line="276" w:lineRule="auto"/>
+              <w:jc w:val="both"/>
+              <w:rPr>
+                <w:rFonts w:ascii="Arial" w:cs="Arial" w:eastAsia="Arial" w:hAnsi="Arial"/>
+                <w:sz w:val="20"/>
+                <w:szCs w:val="20"/>
+              </w:rPr>
+            </w:pPr>
+            <w:r>
+              <w:rPr>
+                <w:rFonts w:ascii="Arial" w:cs="Arial" w:eastAsia="Arial" w:hAnsi="Arial"/>
+                <w:sz w:val="20"/>
+                <w:szCs w:val="20"/>
+                <w:rtl w:val="0"/>
+              </w:rPr>
+              <w:t xml:space="preserve">En nuestro equipo de trabajo está definido la fortaleza de cada uno, pero nuestras debilidades se pueden ver reflejadas en otros aspectos, es por esto que en este proyecto se da la instancia ideal para poder fortalecernos como equipo y ayudarnos entre todos para conocer más de las fortalezas del otro y así aprender de las diferentes competencias que se necesitan.</w:t>
+            </w:r>
+          </w:p>
+          <w:p>
+            <w:pPr>
+              <w:spacing w:after="0" w:line="276" w:lineRule="auto"/>
+              <w:jc w:val="both"/>
+              <w:rPr>
+                <w:rFonts w:ascii="Arial" w:cs="Arial" w:eastAsia="Arial" w:hAnsi="Arial"/>
+                <w:sz w:val="20"/>
+                <w:szCs w:val="20"/>
+              </w:rPr>
+            </w:pPr>
+            <w:r>
+              <w:rPr>
+                <w:rFonts w:ascii="Arial" w:cs="Arial" w:eastAsia="Arial" w:hAnsi="Arial"/>
+                <w:sz w:val="20"/>
+                <w:szCs w:val="20"/>
+                <w:rtl w:val="0"/>
+              </w:rPr>
+              <w:t xml:space="preserve">Con el desarrollo de este proyecto nos ayudará no solo a fortalecer nuestras competencias profesionales, sino que también nos ayudará a fortalecer las que tenemos menos desarrolladas con el trabajo en equipo, para así poder entregar un producto con los requerimientos solicitados por la organización y solventar el problema que está muy latente a día de hoy en Buin Zoo. </w:t>
+            </w:r>
+          </w:p>
+          <w:p>
+            <w:pPr>
+              <w:spacing w:after="0" w:line="276" w:lineRule="auto"/>
+              <w:jc w:val="both"/>
+              <w:rPr>
+                <w:rFonts w:ascii="Arial" w:cs="Arial" w:eastAsia="Arial" w:hAnsi="Arial"/>
+                <w:sz w:val="20"/>
+                <w:szCs w:val="20"/>
+              </w:rPr>
+            </w:pPr>
+            <w:r>
+              <w:rPr>
+                <w:rtl w:val="0"/>
+              </w:rPr>
+            </w:r>
+          </w:p>
+          <w:p>
+            <w:pPr>
+              <w:spacing w:after="0" w:line="276" w:lineRule="auto"/>
+              <w:jc w:val="both"/>
+              <w:rPr>
+                <w:rFonts w:ascii="Arial" w:cs="Arial" w:eastAsia="Arial" w:hAnsi="Arial"/>
+                <w:sz w:val="20"/>
+                <w:szCs w:val="20"/>
+              </w:rPr>
+            </w:pPr>
+            <w:r>
+              <w:rPr>
+                <w:rtl w:val="0"/>
+              </w:rPr>
             </w:r>
           </w:p>
           <w:p>
@@ -2426,7 +2547,7 @@
                 <w:szCs w:val="20"/>
                 <w:rtl w:val="0"/>
               </w:rPr>
-              <w:t xml:space="preserve">Es factible llevar a cabo este proyecto, ya que contamos con un sólido conocimiento de las tecnologías necesarias, como Angular, Ionic, y Firebase, entre otras. Además, tenemos acceso a la documentación oficial, tutoriales en video y herramientas de inteligencia artificial, lo que nos permitirá avanzar sin complicaciones en su implementación.</w:t>
+              <w:t xml:space="preserve">Es factible llevar a cabo este proyecto, ya que contamos con conocimiento de las tecnologías necesarias, como Angular, Ionic y Firebase, entre otras tecnologías y metodologías de trabajo. Además, tenemos acceso a la documentación oficial, tutoriales en vídeo, herramientas de inteligencia artificial, profesores o antiguos proyectos que hemos realizado, lo que nos permitirá avanzar en el caso de que se presenten complicaciones durante el transcurso del proyecto.</w:t>
             </w:r>
           </w:p>
           <w:p>
@@ -2446,17 +2567,19 @@
                 <w:szCs w:val="20"/>
                 <w:rtl w:val="0"/>
               </w:rPr>
-              <w:t xml:space="preserve">El tiempo estimado para completar el proyecto es de aproximadamente tres meses. Si </w:t>
-            </w:r>
-            <w:r>
+              <w:t xml:space="preserve">El tiempo estimado para completar el proyecto es de aproximadamente tres meses. Si se dedican 2 horas diarias de lunes a viernes, tendremos un total de 120 horas de desarrollo, sin incluir las 3 horas semanales asignadas a la asignatura.</w:t>
+            </w:r>
+          </w:p>
+          <w:p>
+            <w:pPr>
+              <w:spacing w:after="240" w:before="240" w:lineRule="auto"/>
+              <w:jc w:val="both"/>
               <w:rPr>
                 <w:rFonts w:ascii="Arial" w:cs="Arial" w:eastAsia="Arial" w:hAnsi="Arial"/>
                 <w:sz w:val="20"/>
                 <w:szCs w:val="20"/>
-                <w:rtl w:val="0"/>
-              </w:rPr>
-              <w:t xml:space="preserve">dedicamos</w:t>
-            </w:r>
+              </w:rPr>
+            </w:pPr>
             <w:r>
               <w:rPr>
                 <w:rFonts w:ascii="Arial" w:cs="Arial" w:eastAsia="Arial" w:hAnsi="Arial"/>
@@ -2464,35 +2587,7 @@
                 <w:szCs w:val="20"/>
                 <w:rtl w:val="0"/>
               </w:rPr>
-              <w:t xml:space="preserve"> 2 horas diarias de lunes a viernes, tendremos un total de 120 horas de desarrollo, sin incluir las 3 horas semanales asignadas a la asignatura.</w:t>
-            </w:r>
-          </w:p>
-          <w:p>
-            <w:pPr>
-              <w:spacing w:after="240" w:before="240" w:lineRule="auto"/>
-              <w:jc w:val="both"/>
-              <w:rPr>
-                <w:rFonts w:ascii="Calibri" w:cs="Calibri" w:eastAsia="Calibri" w:hAnsi="Calibri"/>
-                <w:b w:val="0"/>
-                <w:i w:val="1"/>
-                <w:smallCaps w:val="0"/>
-                <w:strike w:val="0"/>
-                <w:color w:val="548dd4"/>
-                <w:sz w:val="20"/>
-                <w:szCs w:val="20"/>
-                <w:u w:val="none"/>
-                <w:shd w:fill="auto" w:val="clear"/>
-                <w:vertAlign w:val="baseline"/>
-              </w:rPr>
-            </w:pPr>
-            <w:r>
-              <w:rPr>
-                <w:rFonts w:ascii="Arial" w:cs="Arial" w:eastAsia="Arial" w:hAnsi="Arial"/>
-                <w:sz w:val="20"/>
-                <w:szCs w:val="20"/>
-                <w:rtl w:val="0"/>
-              </w:rPr>
-              <w:t xml:space="preserve">Uno de los factores externos que podrían afectar el progreso del proyecto es un cambio en las políticas de las herramientas que utilizamos. Dado que hemos optado por herramientas de código abierto, existe la posibilidad de que algunas de ellas comiencen a requerir pagos, lo que nos obligaría a buscar alternativas y podría retrasar la finalización del proyecto.</w:t>
+              <w:t xml:space="preserve">Uno de los factores externos que podrían afectar el progreso del proyecto es la falta de información con respecto a la organización, debido a que necesitamos obtener datos con respecto a las visitas, la información proporcionada por los carteles, los indicadores que ellos poseen para saber cuánto aprenden sus visitantes, entre otros. Otro de los factores que pueden afectar son el cambio en las políticas de las herramientas que utilizamos. Dado que hemos optado por herramientas de código abierto, existe la posibilidad de que algunas de ellas comiencen a requerir pagos, lo que nos obligaría a buscar alternativas y podría retrasar el proyecto.</w:t>
             </w:r>
             <w:r>
               <w:rPr>
@@ -2503,6 +2598,24 @@
         </w:tc>
       </w:tr>
     </w:tbl>
+    <w:p>
+      <w:pPr>
+        <w:rPr>
+          <w:b w:val="1"/>
+          <w:color w:val="4472c4"/>
+          <w:sz w:val="32"/>
+          <w:szCs w:val="32"/>
+        </w:rPr>
+      </w:pPr>
+      <w:r>
+        <w:br w:type="page"/>
+      </w:r>
+      <w:r>
+        <w:rPr>
+          <w:rtl w:val="0"/>
+        </w:rPr>
+      </w:r>
+    </w:p>
     <w:p>
       <w:pPr>
         <w:rPr>
@@ -2526,7 +2639,7 @@
         <w:widowControl w:val="1"/>
         <w:numPr>
           <w:ilvl w:val="0"/>
-          <w:numId w:val="8"/>
+          <w:numId w:val="4"/>
         </w:numPr>
         <w:pBdr>
           <w:top w:space="0" w:sz="0" w:val="nil"/>
@@ -2776,6 +2889,12 @@
           </w:tcPr>
           <w:p>
             <w:pPr>
+              <w:numPr>
+                <w:ilvl w:val="0"/>
+                <w:numId w:val="3"/>
+              </w:numPr>
+              <w:spacing w:after="0" w:line="276" w:lineRule="auto"/>
+              <w:ind w:left="720" w:hanging="360"/>
               <w:jc w:val="both"/>
               <w:rPr>
                 <w:rFonts w:ascii="Arial" w:cs="Arial" w:eastAsia="Arial" w:hAnsi="Arial"/>
@@ -2790,7 +2909,32 @@
                 <w:szCs w:val="20"/>
                 <w:rtl w:val="0"/>
               </w:rPr>
-              <w:t xml:space="preserve">Crear una aplicación móvil intuitiva y fácil de usar que brinde a los visitantes información detallada y actualizada sobre las especies animales, facilitando su recorrido por el zoológico y enriqueciendo su experiencia educativa.</w:t>
+              <w:t xml:space="preserve">Disminuir la brecha de aprendizaje que hay entre la difusión y la recepción de información logrando que el 80% de los visitantes contesten correctamente una trivia en su visita.</w:t>
+            </w:r>
+          </w:p>
+          <w:p>
+            <w:pPr>
+              <w:numPr>
+                <w:ilvl w:val="0"/>
+                <w:numId w:val="10"/>
+              </w:numPr>
+              <w:spacing w:after="0" w:line="276" w:lineRule="auto"/>
+              <w:ind w:left="1440" w:hanging="360"/>
+              <w:jc w:val="both"/>
+              <w:rPr>
+                <w:rFonts w:ascii="Arial" w:cs="Arial" w:eastAsia="Arial" w:hAnsi="Arial"/>
+                <w:sz w:val="20"/>
+                <w:szCs w:val="20"/>
+              </w:rPr>
+            </w:pPr>
+            <w:r>
+              <w:rPr>
+                <w:rFonts w:ascii="Arial" w:cs="Arial" w:eastAsia="Arial" w:hAnsi="Arial"/>
+                <w:sz w:val="20"/>
+                <w:szCs w:val="20"/>
+                <w:rtl w:val="0"/>
+              </w:rPr>
+              <w:t xml:space="preserve">Esto se medirá llevando un registro de cuántos visitantes respondieron correctamente.</w:t>
             </w:r>
             <w:r>
               <w:rPr>
@@ -2835,7 +2979,7 @@
             <w:pPr>
               <w:numPr>
                 <w:ilvl w:val="0"/>
-                <w:numId w:val="10"/>
+                <w:numId w:val="5"/>
               </w:numPr>
               <w:spacing w:after="0" w:afterAutospacing="0"/>
               <w:ind w:left="720" w:hanging="360"/>
@@ -2861,7 +3005,7 @@
             <w:pPr>
               <w:numPr>
                 <w:ilvl w:val="0"/>
-                <w:numId w:val="10"/>
+                <w:numId w:val="5"/>
               </w:numPr>
               <w:spacing w:after="0" w:afterAutospacing="0"/>
               <w:ind w:left="720" w:hanging="360"/>
@@ -2887,7 +3031,7 @@
             <w:pPr>
               <w:numPr>
                 <w:ilvl w:val="0"/>
-                <w:numId w:val="10"/>
+                <w:numId w:val="5"/>
               </w:numPr>
               <w:ind w:left="720" w:hanging="360"/>
               <w:jc w:val="both"/>
@@ -2905,7 +3049,7 @@
                 <w:szCs w:val="20"/>
                 <w:rtl w:val="0"/>
               </w:rPr>
-              <w:t xml:space="preserve">Brindarle a los administradores del zoológico saber las distintas calificaciones de las zonas, atracciones, animales, servicios para la ayuda en la toma de decisiones.</w:t>
+              <w:t xml:space="preserve">Brindarle a los administradores del zoológico saber las distintas calificaciones de los animales y de los usuarios mediante las trivias</w:t>
             </w:r>
             <w:r>
               <w:rPr>
@@ -3192,7 +3336,7 @@
             <w:pPr>
               <w:numPr>
                 <w:ilvl w:val="0"/>
-                <w:numId w:val="3"/>
+                <w:numId w:val="1"/>
               </w:numPr>
               <w:spacing w:after="0" w:afterAutospacing="0"/>
               <w:ind w:left="720" w:hanging="360"/>
@@ -3227,7 +3371,7 @@
             <w:pPr>
               <w:numPr>
                 <w:ilvl w:val="0"/>
-                <w:numId w:val="3"/>
+                <w:numId w:val="1"/>
               </w:numPr>
               <w:spacing w:after="0" w:afterAutospacing="0"/>
               <w:ind w:left="720" w:hanging="360"/>
@@ -3262,7 +3406,7 @@
             <w:pPr>
               <w:numPr>
                 <w:ilvl w:val="0"/>
-                <w:numId w:val="3"/>
+                <w:numId w:val="1"/>
               </w:numPr>
               <w:ind w:left="720" w:hanging="360"/>
               <w:jc w:val="both"/>
@@ -3315,7 +3459,7 @@
             <w:pPr>
               <w:numPr>
                 <w:ilvl w:val="0"/>
-                <w:numId w:val="6"/>
+                <w:numId w:val="13"/>
               </w:numPr>
               <w:spacing w:after="0" w:afterAutospacing="0"/>
               <w:ind w:left="720" w:hanging="360"/>
@@ -3358,7 +3502,7 @@
             <w:pPr>
               <w:numPr>
                 <w:ilvl w:val="0"/>
-                <w:numId w:val="6"/>
+                <w:numId w:val="13"/>
               </w:numPr>
               <w:spacing w:after="0" w:afterAutospacing="0"/>
               <w:ind w:left="720" w:hanging="360"/>
@@ -3383,7 +3527,7 @@
             <w:pPr>
               <w:numPr>
                 <w:ilvl w:val="1"/>
-                <w:numId w:val="6"/>
+                <w:numId w:val="13"/>
               </w:numPr>
               <w:spacing w:after="0" w:afterAutospacing="0"/>
               <w:ind w:left="1440" w:hanging="360"/>
@@ -3408,7 +3552,7 @@
             <w:pPr>
               <w:numPr>
                 <w:ilvl w:val="1"/>
-                <w:numId w:val="6"/>
+                <w:numId w:val="13"/>
               </w:numPr>
               <w:spacing w:after="0" w:afterAutospacing="0"/>
               <w:ind w:left="1440" w:hanging="360"/>
@@ -3433,7 +3577,7 @@
             <w:pPr>
               <w:numPr>
                 <w:ilvl w:val="1"/>
-                <w:numId w:val="6"/>
+                <w:numId w:val="13"/>
               </w:numPr>
               <w:ind w:left="1440" w:hanging="360"/>
               <w:jc w:val="both"/>
@@ -3476,7 +3620,7 @@
             <w:pPr>
               <w:numPr>
                 <w:ilvl w:val="0"/>
-                <w:numId w:val="4"/>
+                <w:numId w:val="11"/>
               </w:numPr>
               <w:spacing w:after="0" w:afterAutospacing="0"/>
               <w:ind w:left="720" w:hanging="360"/>
@@ -3501,7 +3645,7 @@
             <w:pPr>
               <w:numPr>
                 <w:ilvl w:val="0"/>
-                <w:numId w:val="4"/>
+                <w:numId w:val="11"/>
               </w:numPr>
               <w:spacing w:after="0" w:afterAutospacing="0"/>
               <w:ind w:left="720" w:hanging="360"/>
@@ -3526,7 +3670,7 @@
             <w:pPr>
               <w:numPr>
                 <w:ilvl w:val="0"/>
-                <w:numId w:val="4"/>
+                <w:numId w:val="11"/>
               </w:numPr>
               <w:ind w:left="720" w:hanging="360"/>
               <w:jc w:val="both"/>
@@ -3569,7 +3713,7 @@
             <w:pPr>
               <w:numPr>
                 <w:ilvl w:val="0"/>
-                <w:numId w:val="7"/>
+                <w:numId w:val="2"/>
               </w:numPr>
               <w:ind w:left="720" w:hanging="360"/>
               <w:jc w:val="both"/>
@@ -3606,131 +3750,6 @@
                 <w:rtl w:val="0"/>
               </w:rPr>
               <w:t xml:space="preserve">Desarrollo de Tareas y Responsabilidades por Rol:</w:t>
-            </w:r>
-          </w:p>
-          <w:p>
-            <w:pPr>
-              <w:numPr>
-                <w:ilvl w:val="0"/>
-                <w:numId w:val="5"/>
-              </w:numPr>
-              <w:spacing w:after="0" w:afterAutospacing="0"/>
-              <w:ind w:left="720" w:hanging="360"/>
-              <w:jc w:val="both"/>
-              <w:rPr>
-                <w:rFonts w:ascii="Arial" w:cs="Arial" w:eastAsia="Arial" w:hAnsi="Arial"/>
-                <w:sz w:val="20"/>
-                <w:szCs w:val="20"/>
-              </w:rPr>
-            </w:pPr>
-            <w:r>
-              <w:rPr>
-                <w:rFonts w:ascii="Arial" w:cs="Arial" w:eastAsia="Arial" w:hAnsi="Arial"/>
-                <w:sz w:val="20"/>
-                <w:szCs w:val="20"/>
-                <w:rtl w:val="0"/>
-              </w:rPr>
-              <w:t xml:space="preserve">Product Owner:</w:t>
-            </w:r>
-          </w:p>
-          <w:p>
-            <w:pPr>
-              <w:numPr>
-                <w:ilvl w:val="1"/>
-                <w:numId w:val="5"/>
-              </w:numPr>
-              <w:spacing w:after="0" w:afterAutospacing="0"/>
-              <w:ind w:left="1440" w:hanging="360"/>
-              <w:jc w:val="both"/>
-              <w:rPr>
-                <w:rFonts w:ascii="Arial" w:cs="Arial" w:eastAsia="Arial" w:hAnsi="Arial"/>
-                <w:sz w:val="20"/>
-                <w:szCs w:val="20"/>
-              </w:rPr>
-            </w:pPr>
-            <w:r>
-              <w:rPr>
-                <w:rFonts w:ascii="Arial" w:cs="Arial" w:eastAsia="Arial" w:hAnsi="Arial"/>
-                <w:sz w:val="20"/>
-                <w:szCs w:val="20"/>
-                <w:rtl w:val="0"/>
-              </w:rPr>
-              <w:t xml:space="preserve">Definir el backlog del producto.</w:t>
-            </w:r>
-          </w:p>
-          <w:p>
-            <w:pPr>
-              <w:numPr>
-                <w:ilvl w:val="1"/>
-                <w:numId w:val="5"/>
-              </w:numPr>
-              <w:spacing w:after="0" w:afterAutospacing="0"/>
-              <w:ind w:left="1440" w:hanging="360"/>
-              <w:jc w:val="both"/>
-              <w:rPr>
-                <w:rFonts w:ascii="Arial" w:cs="Arial" w:eastAsia="Arial" w:hAnsi="Arial"/>
-                <w:sz w:val="20"/>
-                <w:szCs w:val="20"/>
-              </w:rPr>
-            </w:pPr>
-            <w:r>
-              <w:rPr>
-                <w:rFonts w:ascii="Arial" w:cs="Arial" w:eastAsia="Arial" w:hAnsi="Arial"/>
-                <w:sz w:val="20"/>
-                <w:szCs w:val="20"/>
-                <w:rtl w:val="0"/>
-              </w:rPr>
-              <w:t xml:space="preserve">Priorizar las funcionalidades.</w:t>
-            </w:r>
-          </w:p>
-          <w:p>
-            <w:pPr>
-              <w:numPr>
-                <w:ilvl w:val="1"/>
-                <w:numId w:val="5"/>
-              </w:numPr>
-              <w:spacing w:after="0" w:afterAutospacing="0"/>
-              <w:ind w:left="1440" w:hanging="360"/>
-              <w:jc w:val="both"/>
-              <w:rPr>
-                <w:rFonts w:ascii="Arial" w:cs="Arial" w:eastAsia="Arial" w:hAnsi="Arial"/>
-                <w:sz w:val="20"/>
-                <w:szCs w:val="20"/>
-              </w:rPr>
-            </w:pPr>
-            <w:r>
-              <w:rPr>
-                <w:rFonts w:ascii="Arial" w:cs="Arial" w:eastAsia="Arial" w:hAnsi="Arial"/>
-                <w:sz w:val="20"/>
-                <w:szCs w:val="20"/>
-                <w:rtl w:val="0"/>
-              </w:rPr>
-              <w:t xml:space="preserve">Aceptar o rechazar el incremento de producto al final de cada sprint.</w:t>
-            </w:r>
-          </w:p>
-          <w:p>
-            <w:pPr>
-              <w:numPr>
-                <w:ilvl w:val="1"/>
-                <w:numId w:val="5"/>
-              </w:numPr>
-              <w:spacing w:after="0" w:afterAutospacing="0"/>
-              <w:ind w:left="1440" w:hanging="360"/>
-              <w:jc w:val="both"/>
-              <w:rPr>
-                <w:rFonts w:ascii="Arial" w:cs="Arial" w:eastAsia="Arial" w:hAnsi="Arial"/>
-                <w:sz w:val="20"/>
-                <w:szCs w:val="20"/>
-              </w:rPr>
-            </w:pPr>
-            <w:r>
-              <w:rPr>
-                <w:rFonts w:ascii="Arial" w:cs="Arial" w:eastAsia="Arial" w:hAnsi="Arial"/>
-                <w:sz w:val="20"/>
-                <w:szCs w:val="20"/>
-                <w:rtl w:val="0"/>
-              </w:rPr>
-              <w:t xml:space="preserve">Gestionar las expectativas de los stakeholders.</w:t>
             </w:r>
           </w:p>
           <w:p>
@@ -3755,7 +3774,7 @@
                 <w:szCs w:val="20"/>
                 <w:rtl w:val="0"/>
               </w:rPr>
-              <w:t xml:space="preserve">Scrum Master:</w:t>
+              <w:t xml:space="preserve">Product Owner:</w:t>
             </w:r>
           </w:p>
           <w:p>
@@ -3780,7 +3799,7 @@
                 <w:szCs w:val="20"/>
                 <w:rtl w:val="0"/>
               </w:rPr>
-              <w:t xml:space="preserve">Facilitar las reuniones Scrum.</w:t>
+              <w:t xml:space="preserve">Definir el backlog del producto.</w:t>
             </w:r>
           </w:p>
           <w:p>
@@ -3805,7 +3824,7 @@
                 <w:szCs w:val="20"/>
                 <w:rtl w:val="0"/>
               </w:rPr>
-              <w:t xml:space="preserve">Eliminar impedimentos.</w:t>
+              <w:t xml:space="preserve">Priorizar las funcionalidades.</w:t>
             </w:r>
           </w:p>
           <w:p>
@@ -3830,7 +3849,7 @@
                 <w:szCs w:val="20"/>
                 <w:rtl w:val="0"/>
               </w:rPr>
-              <w:t xml:space="preserve">Asegurar que el equipo siga las prácticas ágiles.</w:t>
+              <w:t xml:space="preserve">Aceptar o rechazar el incremento de producto al final de cada sprint.</w:t>
             </w:r>
           </w:p>
           <w:p>
@@ -3855,14 +3874,14 @@
                 <w:szCs w:val="20"/>
                 <w:rtl w:val="0"/>
               </w:rPr>
-              <w:t xml:space="preserve">Coaching al equipo.</w:t>
+              <w:t xml:space="preserve">Gestionar las expectativas de los stakeholders.</w:t>
             </w:r>
           </w:p>
           <w:p>
             <w:pPr>
               <w:numPr>
                 <w:ilvl w:val="0"/>
-                <w:numId w:val="12"/>
+                <w:numId w:val="7"/>
               </w:numPr>
               <w:spacing w:after="0" w:afterAutospacing="0"/>
               <w:ind w:left="720" w:hanging="360"/>
@@ -3880,14 +3899,14 @@
                 <w:szCs w:val="20"/>
                 <w:rtl w:val="0"/>
               </w:rPr>
-              <w:t xml:space="preserve">Equipo de desarrollo:</w:t>
+              <w:t xml:space="preserve">Scrum Master:</w:t>
             </w:r>
           </w:p>
           <w:p>
             <w:pPr>
               <w:numPr>
                 <w:ilvl w:val="1"/>
-                <w:numId w:val="12"/>
+                <w:numId w:val="7"/>
               </w:numPr>
               <w:spacing w:after="0" w:afterAutospacing="0"/>
               <w:ind w:left="1440" w:hanging="360"/>
@@ -3905,14 +3924,14 @@
                 <w:szCs w:val="20"/>
                 <w:rtl w:val="0"/>
               </w:rPr>
-              <w:t xml:space="preserve">Diseñar y desarrollar la interfaz de usuario.</w:t>
+              <w:t xml:space="preserve">Facilitar las reuniones Scrum.</w:t>
             </w:r>
           </w:p>
           <w:p>
             <w:pPr>
               <w:numPr>
                 <w:ilvl w:val="1"/>
-                <w:numId w:val="12"/>
+                <w:numId w:val="7"/>
               </w:numPr>
               <w:spacing w:after="0" w:afterAutospacing="0"/>
               <w:ind w:left="1440" w:hanging="360"/>
@@ -3930,14 +3949,14 @@
                 <w:szCs w:val="20"/>
                 <w:rtl w:val="0"/>
               </w:rPr>
-              <w:t xml:space="preserve">Implementar las funcionalidades de la aplicación.</w:t>
+              <w:t xml:space="preserve">Eliminar impedimentos.</w:t>
             </w:r>
           </w:p>
           <w:p>
             <w:pPr>
               <w:numPr>
                 <w:ilvl w:val="1"/>
-                <w:numId w:val="12"/>
+                <w:numId w:val="7"/>
               </w:numPr>
               <w:spacing w:after="0" w:afterAutospacing="0"/>
               <w:ind w:left="1440" w:hanging="360"/>
@@ -3955,14 +3974,139 @@
                 <w:szCs w:val="20"/>
                 <w:rtl w:val="0"/>
               </w:rPr>
-              <w:t xml:space="preserve">Desarrollar la lógica de la aplicación.</w:t>
+              <w:t xml:space="preserve">Asegurar que el equipo siga las prácticas ágiles.</w:t>
             </w:r>
           </w:p>
           <w:p>
             <w:pPr>
               <w:numPr>
                 <w:ilvl w:val="1"/>
-                <w:numId w:val="12"/>
+                <w:numId w:val="7"/>
+              </w:numPr>
+              <w:spacing w:after="0" w:afterAutospacing="0"/>
+              <w:ind w:left="1440" w:hanging="360"/>
+              <w:jc w:val="both"/>
+              <w:rPr>
+                <w:rFonts w:ascii="Arial" w:cs="Arial" w:eastAsia="Arial" w:hAnsi="Arial"/>
+                <w:sz w:val="20"/>
+                <w:szCs w:val="20"/>
+              </w:rPr>
+            </w:pPr>
+            <w:r>
+              <w:rPr>
+                <w:rFonts w:ascii="Arial" w:cs="Arial" w:eastAsia="Arial" w:hAnsi="Arial"/>
+                <w:sz w:val="20"/>
+                <w:szCs w:val="20"/>
+                <w:rtl w:val="0"/>
+              </w:rPr>
+              <w:t xml:space="preserve">Coaching al equipo.</w:t>
+            </w:r>
+          </w:p>
+          <w:p>
+            <w:pPr>
+              <w:numPr>
+                <w:ilvl w:val="0"/>
+                <w:numId w:val="7"/>
+              </w:numPr>
+              <w:spacing w:after="0" w:afterAutospacing="0"/>
+              <w:ind w:left="720" w:hanging="360"/>
+              <w:jc w:val="both"/>
+              <w:rPr>
+                <w:rFonts w:ascii="Arial" w:cs="Arial" w:eastAsia="Arial" w:hAnsi="Arial"/>
+                <w:sz w:val="20"/>
+                <w:szCs w:val="20"/>
+              </w:rPr>
+            </w:pPr>
+            <w:r>
+              <w:rPr>
+                <w:rFonts w:ascii="Arial" w:cs="Arial" w:eastAsia="Arial" w:hAnsi="Arial"/>
+                <w:sz w:val="20"/>
+                <w:szCs w:val="20"/>
+                <w:rtl w:val="0"/>
+              </w:rPr>
+              <w:t xml:space="preserve">Equipo de desarrollo:</w:t>
+            </w:r>
+          </w:p>
+          <w:p>
+            <w:pPr>
+              <w:numPr>
+                <w:ilvl w:val="1"/>
+                <w:numId w:val="7"/>
+              </w:numPr>
+              <w:spacing w:after="0" w:afterAutospacing="0"/>
+              <w:ind w:left="1440" w:hanging="360"/>
+              <w:jc w:val="both"/>
+              <w:rPr>
+                <w:rFonts w:ascii="Arial" w:cs="Arial" w:eastAsia="Arial" w:hAnsi="Arial"/>
+                <w:sz w:val="20"/>
+                <w:szCs w:val="20"/>
+              </w:rPr>
+            </w:pPr>
+            <w:r>
+              <w:rPr>
+                <w:rFonts w:ascii="Arial" w:cs="Arial" w:eastAsia="Arial" w:hAnsi="Arial"/>
+                <w:sz w:val="20"/>
+                <w:szCs w:val="20"/>
+                <w:rtl w:val="0"/>
+              </w:rPr>
+              <w:t xml:space="preserve">Diseñar y desarrollar la interfaz de usuario.</w:t>
+            </w:r>
+          </w:p>
+          <w:p>
+            <w:pPr>
+              <w:numPr>
+                <w:ilvl w:val="1"/>
+                <w:numId w:val="7"/>
+              </w:numPr>
+              <w:spacing w:after="0" w:afterAutospacing="0"/>
+              <w:ind w:left="1440" w:hanging="360"/>
+              <w:jc w:val="both"/>
+              <w:rPr>
+                <w:rFonts w:ascii="Arial" w:cs="Arial" w:eastAsia="Arial" w:hAnsi="Arial"/>
+                <w:sz w:val="20"/>
+                <w:szCs w:val="20"/>
+              </w:rPr>
+            </w:pPr>
+            <w:r>
+              <w:rPr>
+                <w:rFonts w:ascii="Arial" w:cs="Arial" w:eastAsia="Arial" w:hAnsi="Arial"/>
+                <w:sz w:val="20"/>
+                <w:szCs w:val="20"/>
+                <w:rtl w:val="0"/>
+              </w:rPr>
+              <w:t xml:space="preserve">Implementar las funcionalidades de la aplicación.</w:t>
+            </w:r>
+          </w:p>
+          <w:p>
+            <w:pPr>
+              <w:numPr>
+                <w:ilvl w:val="1"/>
+                <w:numId w:val="7"/>
+              </w:numPr>
+              <w:spacing w:after="0" w:afterAutospacing="0"/>
+              <w:ind w:left="1440" w:hanging="360"/>
+              <w:jc w:val="both"/>
+              <w:rPr>
+                <w:rFonts w:ascii="Arial" w:cs="Arial" w:eastAsia="Arial" w:hAnsi="Arial"/>
+                <w:sz w:val="20"/>
+                <w:szCs w:val="20"/>
+              </w:rPr>
+            </w:pPr>
+            <w:r>
+              <w:rPr>
+                <w:rFonts w:ascii="Arial" w:cs="Arial" w:eastAsia="Arial" w:hAnsi="Arial"/>
+                <w:sz w:val="20"/>
+                <w:szCs w:val="20"/>
+                <w:rtl w:val="0"/>
+              </w:rPr>
+              <w:t xml:space="preserve">Desarrollar la lógica de la aplicación.</w:t>
+            </w:r>
+          </w:p>
+          <w:p>
+            <w:pPr>
+              <w:numPr>
+                <w:ilvl w:val="1"/>
+                <w:numId w:val="7"/>
               </w:numPr>
               <w:ind w:left="1440" w:hanging="360"/>
               <w:jc w:val="both"/>
@@ -6907,253 +7051,6 @@
                 <w:rtl w:val="0"/>
               </w:rPr>
               <w:t xml:space="preserve">Observaciones</w:t>
-            </w:r>
-          </w:p>
-        </w:tc>
-      </w:tr>
-      <w:tr>
-        <w:trPr>
-          <w:cantSplit w:val="0"/>
-          <w:tblHeader w:val="0"/>
-        </w:trPr>
-        <w:tc>
-          <w:tcPr/>
-          <w:p>
-            <w:pPr>
-              <w:jc w:val="both"/>
-              <w:rPr>
-                <w:rFonts w:ascii="Calibri" w:cs="Calibri" w:eastAsia="Calibri" w:hAnsi="Calibri"/>
-                <w:i w:val="1"/>
-                <w:color w:val="548dd4"/>
-                <w:sz w:val="18"/>
-                <w:szCs w:val="18"/>
-              </w:rPr>
-            </w:pPr>
-            <w:r>
-              <w:rPr>
-                <w:rFonts w:ascii="Calibri" w:cs="Calibri" w:eastAsia="Calibri" w:hAnsi="Calibri"/>
-                <w:i w:val="1"/>
-                <w:color w:val="548dd4"/>
-                <w:sz w:val="18"/>
-                <w:szCs w:val="18"/>
-                <w:rtl w:val="0"/>
-              </w:rPr>
-              <w:t xml:space="preserve">Nombra las competencias o unidades de competencias que se relacionan con las diferentes actividades requeridas para el desarrollo de la actividad.</w:t>
-            </w:r>
-          </w:p>
-        </w:tc>
-        <w:tc>
-          <w:tcPr/>
-          <w:p>
-            <w:pPr>
-              <w:jc w:val="both"/>
-              <w:rPr>
-                <w:b w:val="1"/>
-                <w:sz w:val="18"/>
-                <w:szCs w:val="18"/>
-              </w:rPr>
-            </w:pPr>
-            <w:r>
-              <w:rPr>
-                <w:rFonts w:ascii="Calibri" w:cs="Calibri" w:eastAsia="Calibri" w:hAnsi="Calibri"/>
-                <w:i w:val="1"/>
-                <w:color w:val="548dd4"/>
-                <w:sz w:val="18"/>
-                <w:szCs w:val="18"/>
-                <w:rtl w:val="0"/>
-              </w:rPr>
-              <w:t xml:space="preserve">Señale el nombre de la tarea o actividad.</w:t>
-            </w:r>
-            <w:r>
-              <w:rPr>
-                <w:rtl w:val="0"/>
-              </w:rPr>
-            </w:r>
-          </w:p>
-        </w:tc>
-        <w:tc>
-          <w:tcPr/>
-          <w:p>
-            <w:pPr>
-              <w:jc w:val="both"/>
-              <w:rPr>
-                <w:b w:val="1"/>
-                <w:sz w:val="18"/>
-                <w:szCs w:val="18"/>
-              </w:rPr>
-            </w:pPr>
-            <w:r>
-              <w:rPr>
-                <w:rFonts w:ascii="Calibri" w:cs="Calibri" w:eastAsia="Calibri" w:hAnsi="Calibri"/>
-                <w:i w:val="1"/>
-                <w:color w:val="548dd4"/>
-                <w:sz w:val="18"/>
-                <w:szCs w:val="18"/>
-                <w:rtl w:val="0"/>
-              </w:rPr>
-              <w:t xml:space="preserve">Describe la tarea o actividad.</w:t>
-            </w:r>
-            <w:r>
-              <w:rPr>
-                <w:rtl w:val="0"/>
-              </w:rPr>
-            </w:r>
-          </w:p>
-        </w:tc>
-        <w:tc>
-          <w:tcPr/>
-          <w:p>
-            <w:pPr>
-              <w:jc w:val="both"/>
-              <w:rPr>
-                <w:rFonts w:ascii="Calibri" w:cs="Calibri" w:eastAsia="Calibri" w:hAnsi="Calibri"/>
-                <w:i w:val="1"/>
-                <w:color w:val="548dd4"/>
-                <w:sz w:val="18"/>
-                <w:szCs w:val="18"/>
-              </w:rPr>
-            </w:pPr>
-            <w:r>
-              <w:rPr>
-                <w:rFonts w:ascii="Calibri" w:cs="Calibri" w:eastAsia="Calibri" w:hAnsi="Calibri"/>
-                <w:i w:val="1"/>
-                <w:color w:val="548dd4"/>
-                <w:sz w:val="18"/>
-                <w:szCs w:val="18"/>
-                <w:rtl w:val="0"/>
-              </w:rPr>
-              <w:t xml:space="preserve">Nombra los recursos necesarios para llevar a cabo las actividades definidas.</w:t>
-            </w:r>
-          </w:p>
-        </w:tc>
-        <w:tc>
-          <w:tcPr>
-            <w:tcBorders>
-              <w:right w:color="ffffff" w:space="0" w:sz="4" w:val="single"/>
-            </w:tcBorders>
-          </w:tcPr>
-          <w:p>
-            <w:pPr>
-              <w:jc w:val="both"/>
-              <w:rPr>
-                <w:rFonts w:ascii="Calibri" w:cs="Calibri" w:eastAsia="Calibri" w:hAnsi="Calibri"/>
-                <w:i w:val="1"/>
-                <w:color w:val="548dd4"/>
-                <w:sz w:val="18"/>
-                <w:szCs w:val="18"/>
-              </w:rPr>
-            </w:pPr>
-            <w:r>
-              <w:rPr>
-                <w:rFonts w:ascii="Calibri" w:cs="Calibri" w:eastAsia="Calibri" w:hAnsi="Calibri"/>
-                <w:i w:val="1"/>
-                <w:color w:val="548dd4"/>
-                <w:sz w:val="18"/>
-                <w:szCs w:val="18"/>
-                <w:rtl w:val="0"/>
-              </w:rPr>
-              <w:t xml:space="preserve">Escribe la duración de actividades o </w:t>
-            </w:r>
-            <w:r>
-              <w:rPr>
-                <w:i w:val="1"/>
-                <w:color w:val="548dd4"/>
-                <w:sz w:val="18"/>
-                <w:szCs w:val="18"/>
-                <w:rtl w:val="0"/>
-              </w:rPr>
-              <w:t xml:space="preserve">tareas</w:t>
-            </w:r>
-            <w:r>
-              <w:rPr>
-                <w:rFonts w:ascii="Calibri" w:cs="Calibri" w:eastAsia="Calibri" w:hAnsi="Calibri"/>
-                <w:i w:val="1"/>
-                <w:color w:val="548dd4"/>
-                <w:sz w:val="18"/>
-                <w:szCs w:val="18"/>
-                <w:rtl w:val="0"/>
-              </w:rPr>
-              <w:t xml:space="preserve">.</w:t>
-            </w:r>
-          </w:p>
-          <w:p>
-            <w:pPr>
-              <w:jc w:val="both"/>
-              <w:rPr>
-                <w:rFonts w:ascii="Calibri" w:cs="Calibri" w:eastAsia="Calibri" w:hAnsi="Calibri"/>
-                <w:i w:val="1"/>
-                <w:color w:val="548dd4"/>
-                <w:sz w:val="18"/>
-                <w:szCs w:val="18"/>
-              </w:rPr>
-            </w:pPr>
-            <w:r>
-              <w:rPr>
-                <w:rtl w:val="0"/>
-              </w:rPr>
-            </w:r>
-          </w:p>
-        </w:tc>
-        <w:tc>
-          <w:tcPr>
-            <w:tcBorders>
-              <w:left w:color="ffffff" w:space="0" w:sz="4" w:val="single"/>
-            </w:tcBorders>
-            <w:shd w:fill="d9d9d9" w:val="clear"/>
-          </w:tcPr>
-          <w:p>
-            <w:pPr>
-              <w:jc w:val="both"/>
-              <w:rPr>
-                <w:b w:val="1"/>
-                <w:sz w:val="18"/>
-                <w:szCs w:val="18"/>
-              </w:rPr>
-            </w:pPr>
-            <w:r>
-              <w:rPr>
-                <w:rFonts w:ascii="Calibri" w:cs="Calibri" w:eastAsia="Calibri" w:hAnsi="Calibri"/>
-                <w:i w:val="1"/>
-                <w:color w:val="548dd4"/>
-                <w:sz w:val="18"/>
-                <w:szCs w:val="18"/>
-                <w:rtl w:val="0"/>
-              </w:rPr>
-              <w:t xml:space="preserve">Escribe el nombre del integrante del equipo responsable de la actividad y tareas asociadas.</w:t>
-            </w:r>
-            <w:r>
-              <w:rPr>
-                <w:rtl w:val="0"/>
-              </w:rPr>
-            </w:r>
-          </w:p>
-        </w:tc>
-        <w:tc>
-          <w:tcPr/>
-          <w:p>
-            <w:pPr>
-              <w:jc w:val="both"/>
-              <w:rPr>
-                <w:b w:val="1"/>
-                <w:sz w:val="18"/>
-                <w:szCs w:val="18"/>
-              </w:rPr>
-            </w:pPr>
-            <w:r>
-              <w:rPr>
-                <w:rFonts w:ascii="Calibri" w:cs="Calibri" w:eastAsia="Calibri" w:hAnsi="Calibri"/>
-                <w:i w:val="1"/>
-                <w:color w:val="548dd4"/>
-                <w:sz w:val="18"/>
-                <w:szCs w:val="18"/>
-                <w:rtl w:val="0"/>
-              </w:rPr>
-              <w:t xml:space="preserve">Escribe las dificultades o facilitadores que se podrían presentar durante la ejecución de cada una de las actividades propuestas para llevar a cabo el plan de trabajo.</w:t>
-            </w:r>
-            <w:r>
-              <w:rPr>
-                <w:rtl w:val="0"/>
-              </w:rPr>
             </w:r>
           </w:p>
         </w:tc>
@@ -11198,17 +11095,6 @@
             </w:pPr>
             <w:r>
               <w:rPr>
-                <w:rFonts w:ascii="Calibri" w:cs="Calibri" w:eastAsia="Calibri" w:hAnsi="Calibri"/>
-                <w:i w:val="1"/>
-                <w:color w:val="548dd4"/>
-                <w:sz w:val="16"/>
-                <w:szCs w:val="16"/>
-                <w:rtl w:val="0"/>
-              </w:rPr>
-              <w:t xml:space="preserve">Describe actividades del punto anterior</w:t>
-            </w:r>
-            <w:r>
-              <w:rPr>
                 <w:rtl w:val="0"/>
               </w:rPr>
             </w:r>
@@ -17324,7 +17210,7 @@
 
 <file path=word/commentsExtended.xml><?xml version="1.0" encoding="utf-8"?>
 <w15:commentsEx xmlns:mc="http://schemas.openxmlformats.org/markup-compatibility/2006" xmlns:o="urn:schemas-microsoft-com:office:office" xmlns:r="http://schemas.openxmlformats.org/officeDocument/2006/relationships" xmlns:m="http://schemas.openxmlformats.org/officeDocument/2006/math" xmlns:v="urn:schemas-microsoft-com:vml" xmlns:wp="http://schemas.openxmlformats.org/drawingml/2006/wordprocessingDrawing" xmlns:w10="urn:schemas-microsoft-com:office:word" xmlns:w="http://schemas.openxmlformats.org/wordprocessingml/2006/main" xmlns:wne="http://schemas.microsoft.com/office/word/2006/wordml" xmlns:sl="http://schemas.openxmlformats.org/schemaLibrary/2006/main" xmlns:a="http://schemas.openxmlformats.org/drawingml/2006/main" xmlns:pic="http://schemas.openxmlformats.org/drawingml/2006/picture" xmlns:c="http://schemas.openxmlformats.org/drawingml/2006/chart" xmlns:lc="http://schemas.openxmlformats.org/drawingml/2006/lockedCanvas" xmlns:dgm="http://schemas.openxmlformats.org/drawingml/2006/diagram" xmlns:wps="http://schemas.microsoft.com/office/word/2010/wordprocessingShape" xmlns:wpg="http://schemas.microsoft.com/office/word/2010/wordprocessingGroup" xmlns:w14="http://schemas.microsoft.com/office/word/2010/wordml" xmlns:w15="http://schemas.microsoft.com/office/word/2012/wordml" xmlns:w16="http://schemas.microsoft.com/office/word/2018/wordml" xmlns:w16cex="http://schemas.microsoft.com/office/word/2018/wordml/cex" xmlns:w16cid="http://schemas.microsoft.com/office/word/2016/wordml/cid" xmlns="http://schemas.microsoft.com/office/tasks/2019/documenttasks" xmlns:cr="http://schemas.microsoft.com/office/comments/2020/reactions">
-  <w15:commentEx w15:paraId="000002D0" w15:done="0"/>
+  <w15:commentEx w15:paraId="000002CE" w15:done="0"/>
 </w15:commentsEx>
 </file>
 
@@ -17648,8 +17534,8 @@
   <w:abstractNum w:abstractNumId="1">
     <w:lvl w:ilvl="0">
       <w:start w:val="1"/>
-      <w:numFmt w:val="decimal"/>
-      <w:lvlText w:val="%1)"/>
+      <w:numFmt w:val="bullet"/>
+      <w:lvlText w:val="●"/>
       <w:lvlJc w:val="left"/>
       <w:pPr>
         <w:ind w:left="720" w:hanging="360"/>
@@ -17660,8 +17546,8 @@
     </w:lvl>
     <w:lvl w:ilvl="1">
       <w:start w:val="1"/>
-      <w:numFmt w:val="lowerLetter"/>
-      <w:lvlText w:val="%2)"/>
+      <w:numFmt w:val="bullet"/>
+      <w:lvlText w:val="○"/>
       <w:lvlJc w:val="left"/>
       <w:pPr>
         <w:ind w:left="1440" w:hanging="360"/>
@@ -17672,9 +17558,9 @@
     </w:lvl>
     <w:lvl w:ilvl="2">
       <w:start w:val="1"/>
-      <w:numFmt w:val="lowerRoman"/>
-      <w:lvlText w:val="%3)"/>
-      <w:lvlJc w:val="right"/>
+      <w:numFmt w:val="bullet"/>
+      <w:lvlText w:val="■"/>
+      <w:lvlJc w:val="left"/>
       <w:pPr>
         <w:ind w:left="2160" w:hanging="360"/>
       </w:pPr>
@@ -17684,8 +17570,8 @@
     </w:lvl>
     <w:lvl w:ilvl="3">
       <w:start w:val="1"/>
-      <w:numFmt w:val="decimal"/>
-      <w:lvlText w:val="(%4)"/>
+      <w:numFmt w:val="bullet"/>
+      <w:lvlText w:val="●"/>
       <w:lvlJc w:val="left"/>
       <w:pPr>
         <w:ind w:left="2880" w:hanging="360"/>
@@ -17696,8 +17582,8 @@
     </w:lvl>
     <w:lvl w:ilvl="4">
       <w:start w:val="1"/>
-      <w:numFmt w:val="lowerLetter"/>
-      <w:lvlText w:val="(%5)"/>
+      <w:numFmt w:val="bullet"/>
+      <w:lvlText w:val="○"/>
       <w:lvlJc w:val="left"/>
       <w:pPr>
         <w:ind w:left="3600" w:hanging="360"/>
@@ -17708,9 +17594,9 @@
     </w:lvl>
     <w:lvl w:ilvl="5">
       <w:start w:val="1"/>
-      <w:numFmt w:val="lowerRoman"/>
-      <w:lvlText w:val="(%6)"/>
-      <w:lvlJc w:val="right"/>
+      <w:numFmt w:val="bullet"/>
+      <w:lvlText w:val="■"/>
+      <w:lvlJc w:val="left"/>
       <w:pPr>
         <w:ind w:left="4320" w:hanging="360"/>
       </w:pPr>
@@ -17720,8 +17606,8 @@
     </w:lvl>
     <w:lvl w:ilvl="6">
       <w:start w:val="1"/>
-      <w:numFmt w:val="decimal"/>
-      <w:lvlText w:val="%7."/>
+      <w:numFmt w:val="bullet"/>
+      <w:lvlText w:val="●"/>
       <w:lvlJc w:val="left"/>
       <w:pPr>
         <w:ind w:left="5040" w:hanging="360"/>
@@ -17732,8 +17618,8 @@
     </w:lvl>
     <w:lvl w:ilvl="7">
       <w:start w:val="1"/>
-      <w:numFmt w:val="lowerLetter"/>
-      <w:lvlText w:val="%8."/>
+      <w:numFmt w:val="bullet"/>
+      <w:lvlText w:val="○"/>
       <w:lvlJc w:val="left"/>
       <w:pPr>
         <w:ind w:left="5760" w:hanging="360"/>
@@ -17744,9 +17630,9 @@
     </w:lvl>
     <w:lvl w:ilvl="8">
       <w:start w:val="1"/>
-      <w:numFmt w:val="lowerRoman"/>
-      <w:lvlText w:val="%9."/>
-      <w:lvlJc w:val="right"/>
+      <w:numFmt w:val="bullet"/>
+      <w:lvlText w:val="■"/>
+      <w:lvlJc w:val="left"/>
       <w:pPr>
         <w:ind w:left="6480" w:hanging="360"/>
       </w:pPr>
@@ -17759,37 +17645,37 @@
     <w:lvl w:ilvl="0">
       <w:start w:val="1"/>
       <w:numFmt w:val="bullet"/>
-      <w:lvlText w:val="o"/>
+      <w:lvlText w:val="●"/>
       <w:lvlJc w:val="left"/>
       <w:pPr>
-        <w:ind w:left="360" w:hanging="360"/>
+        <w:ind w:left="720" w:hanging="360"/>
       </w:pPr>
       <w:rPr>
-        <w:rFonts w:ascii="Courier New" w:cs="Courier New" w:eastAsia="Courier New" w:hAnsi="Courier New"/>
+        <w:u w:val="none"/>
       </w:rPr>
     </w:lvl>
     <w:lvl w:ilvl="1">
       <w:start w:val="1"/>
       <w:numFmt w:val="bullet"/>
-      <w:lvlText w:val="●"/>
+      <w:lvlText w:val="○"/>
       <w:lvlJc w:val="left"/>
       <w:pPr>
-        <w:ind w:left="1080" w:hanging="360"/>
+        <w:ind w:left="1440" w:hanging="360"/>
       </w:pPr>
       <w:rPr>
-        <w:rFonts w:ascii="Noto Sans Symbols" w:cs="Noto Sans Symbols" w:eastAsia="Noto Sans Symbols" w:hAnsi="Noto Sans Symbols"/>
+        <w:u w:val="none"/>
       </w:rPr>
     </w:lvl>
     <w:lvl w:ilvl="2">
       <w:start w:val="1"/>
       <w:numFmt w:val="bullet"/>
-      <w:lvlText w:val="▪"/>
+      <w:lvlText w:val="■"/>
       <w:lvlJc w:val="left"/>
       <w:pPr>
-        <w:ind w:left="1800" w:hanging="360"/>
+        <w:ind w:left="2160" w:hanging="360"/>
       </w:pPr>
       <w:rPr>
-        <w:rFonts w:ascii="Noto Sans Symbols" w:cs="Noto Sans Symbols" w:eastAsia="Noto Sans Symbols" w:hAnsi="Noto Sans Symbols"/>
+        <w:u w:val="none"/>
       </w:rPr>
     </w:lvl>
     <w:lvl w:ilvl="3">
@@ -17798,34 +17684,34 @@
       <w:lvlText w:val="●"/>
       <w:lvlJc w:val="left"/>
       <w:pPr>
-        <w:ind w:left="2520" w:hanging="360"/>
+        <w:ind w:left="2880" w:hanging="360"/>
       </w:pPr>
       <w:rPr>
-        <w:rFonts w:ascii="Noto Sans Symbols" w:cs="Noto Sans Symbols" w:eastAsia="Noto Sans Symbols" w:hAnsi="Noto Sans Symbols"/>
+        <w:u w:val="none"/>
       </w:rPr>
     </w:lvl>
     <w:lvl w:ilvl="4">
       <w:start w:val="1"/>
       <w:numFmt w:val="bullet"/>
-      <w:lvlText w:val="o"/>
+      <w:lvlText w:val="○"/>
       <w:lvlJc w:val="left"/>
       <w:pPr>
-        <w:ind w:left="3240" w:hanging="360"/>
+        <w:ind w:left="3600" w:hanging="360"/>
       </w:pPr>
       <w:rPr>
-        <w:rFonts w:ascii="Courier New" w:cs="Courier New" w:eastAsia="Courier New" w:hAnsi="Courier New"/>
+        <w:u w:val="none"/>
       </w:rPr>
     </w:lvl>
     <w:lvl w:ilvl="5">
       <w:start w:val="1"/>
       <w:numFmt w:val="bullet"/>
-      <w:lvlText w:val="▪"/>
+      <w:lvlText w:val="■"/>
       <w:lvlJc w:val="left"/>
       <w:pPr>
-        <w:ind w:left="3960" w:hanging="360"/>
+        <w:ind w:left="4320" w:hanging="360"/>
       </w:pPr>
       <w:rPr>
-        <w:rFonts w:ascii="Noto Sans Symbols" w:cs="Noto Sans Symbols" w:eastAsia="Noto Sans Symbols" w:hAnsi="Noto Sans Symbols"/>
+        <w:u w:val="none"/>
       </w:rPr>
     </w:lvl>
     <w:lvl w:ilvl="6">
@@ -17834,34 +17720,34 @@
       <w:lvlText w:val="●"/>
       <w:lvlJc w:val="left"/>
       <w:pPr>
-        <w:ind w:left="4680" w:hanging="360"/>
+        <w:ind w:left="5040" w:hanging="360"/>
       </w:pPr>
       <w:rPr>
-        <w:rFonts w:ascii="Noto Sans Symbols" w:cs="Noto Sans Symbols" w:eastAsia="Noto Sans Symbols" w:hAnsi="Noto Sans Symbols"/>
+        <w:u w:val="none"/>
       </w:rPr>
     </w:lvl>
     <w:lvl w:ilvl="7">
       <w:start w:val="1"/>
       <w:numFmt w:val="bullet"/>
-      <w:lvlText w:val="o"/>
+      <w:lvlText w:val="○"/>
       <w:lvlJc w:val="left"/>
       <w:pPr>
-        <w:ind w:left="5400" w:hanging="360"/>
+        <w:ind w:left="5760" w:hanging="360"/>
       </w:pPr>
       <w:rPr>
-        <w:rFonts w:ascii="Courier New" w:cs="Courier New" w:eastAsia="Courier New" w:hAnsi="Courier New"/>
+        <w:u w:val="none"/>
       </w:rPr>
     </w:lvl>
     <w:lvl w:ilvl="8">
       <w:start w:val="1"/>
       <w:numFmt w:val="bullet"/>
-      <w:lvlText w:val="▪"/>
+      <w:lvlText w:val="■"/>
       <w:lvlJc w:val="left"/>
       <w:pPr>
-        <w:ind w:left="6120" w:hanging="360"/>
+        <w:ind w:left="6480" w:hanging="360"/>
       </w:pPr>
       <w:rPr>
-        <w:rFonts w:ascii="Noto Sans Symbols" w:cs="Noto Sans Symbols" w:eastAsia="Noto Sans Symbols" w:hAnsi="Noto Sans Symbols"/>
+        <w:u w:val="none"/>
       </w:rPr>
     </w:lvl>
   </w:abstractNum>
@@ -17978,111 +17864,95 @@
   <w:abstractNum w:abstractNumId="4">
     <w:lvl w:ilvl="0">
       <w:start w:val="1"/>
-      <w:numFmt w:val="bullet"/>
-      <w:lvlText w:val="●"/>
+      <w:numFmt w:val="upperLetter"/>
+      <w:lvlText w:val="%1."/>
       <w:lvlJc w:val="left"/>
       <w:pPr>
         <w:ind w:left="720" w:hanging="360"/>
       </w:pPr>
       <w:rPr>
-        <w:u w:val="none"/>
+        <w:rFonts w:ascii="Calibri" w:cs="Calibri" w:eastAsia="Calibri" w:hAnsi="Calibri"/>
       </w:rPr>
     </w:lvl>
     <w:lvl w:ilvl="1">
       <w:start w:val="1"/>
-      <w:numFmt w:val="bullet"/>
-      <w:lvlText w:val="○"/>
+      <w:numFmt w:val="lowerLetter"/>
+      <w:lvlText w:val="%2."/>
       <w:lvlJc w:val="left"/>
       <w:pPr>
         <w:ind w:left="1440" w:hanging="360"/>
       </w:pPr>
-      <w:rPr>
-        <w:u w:val="none"/>
-      </w:rPr>
+      <w:rPr/>
     </w:lvl>
     <w:lvl w:ilvl="2">
       <w:start w:val="1"/>
-      <w:numFmt w:val="bullet"/>
-      <w:lvlText w:val="■"/>
-      <w:lvlJc w:val="left"/>
+      <w:numFmt w:val="lowerRoman"/>
+      <w:lvlText w:val="%3."/>
+      <w:lvlJc w:val="right"/>
       <w:pPr>
-        <w:ind w:left="2160" w:hanging="360"/>
+        <w:ind w:left="2160" w:hanging="180"/>
       </w:pPr>
-      <w:rPr>
-        <w:u w:val="none"/>
-      </w:rPr>
+      <w:rPr/>
     </w:lvl>
     <w:lvl w:ilvl="3">
       <w:start w:val="1"/>
-      <w:numFmt w:val="bullet"/>
-      <w:lvlText w:val="●"/>
+      <w:numFmt w:val="decimal"/>
+      <w:lvlText w:val="%4."/>
       <w:lvlJc w:val="left"/>
       <w:pPr>
         <w:ind w:left="2880" w:hanging="360"/>
       </w:pPr>
-      <w:rPr>
-        <w:u w:val="none"/>
-      </w:rPr>
+      <w:rPr/>
     </w:lvl>
     <w:lvl w:ilvl="4">
       <w:start w:val="1"/>
-      <w:numFmt w:val="bullet"/>
-      <w:lvlText w:val="○"/>
+      <w:numFmt w:val="lowerLetter"/>
+      <w:lvlText w:val="%5."/>
       <w:lvlJc w:val="left"/>
       <w:pPr>
         <w:ind w:left="3600" w:hanging="360"/>
       </w:pPr>
-      <w:rPr>
-        <w:u w:val="none"/>
-      </w:rPr>
+      <w:rPr/>
     </w:lvl>
     <w:lvl w:ilvl="5">
       <w:start w:val="1"/>
-      <w:numFmt w:val="bullet"/>
-      <w:lvlText w:val="■"/>
-      <w:lvlJc w:val="left"/>
+      <w:numFmt w:val="lowerRoman"/>
+      <w:lvlText w:val="%6."/>
+      <w:lvlJc w:val="right"/>
       <w:pPr>
-        <w:ind w:left="4320" w:hanging="360"/>
+        <w:ind w:left="4320" w:hanging="180"/>
       </w:pPr>
-      <w:rPr>
-        <w:u w:val="none"/>
-      </w:rPr>
+      <w:rPr/>
     </w:lvl>
     <w:lvl w:ilvl="6">
       <w:start w:val="1"/>
-      <w:numFmt w:val="bullet"/>
-      <w:lvlText w:val="●"/>
+      <w:numFmt w:val="decimal"/>
+      <w:lvlText w:val="%7."/>
       <w:lvlJc w:val="left"/>
       <w:pPr>
         <w:ind w:left="5040" w:hanging="360"/>
       </w:pPr>
-      <w:rPr>
-        <w:u w:val="none"/>
-      </w:rPr>
+      <w:rPr/>
     </w:lvl>
     <w:lvl w:ilvl="7">
       <w:start w:val="1"/>
-      <w:numFmt w:val="bullet"/>
-      <w:lvlText w:val="○"/>
+      <w:numFmt w:val="lowerLetter"/>
+      <w:lvlText w:val="%8."/>
       <w:lvlJc w:val="left"/>
       <w:pPr>
         <w:ind w:left="5760" w:hanging="360"/>
       </w:pPr>
-      <w:rPr>
-        <w:u w:val="none"/>
-      </w:rPr>
+      <w:rPr/>
     </w:lvl>
     <w:lvl w:ilvl="8">
       <w:start w:val="1"/>
-      <w:numFmt w:val="bullet"/>
-      <w:lvlText w:val="■"/>
-      <w:lvlJc w:val="left"/>
+      <w:numFmt w:val="lowerRoman"/>
+      <w:lvlText w:val="%9."/>
+      <w:lvlJc w:val="right"/>
       <w:pPr>
-        <w:ind w:left="6480" w:hanging="360"/>
+        <w:ind w:left="6480" w:hanging="180"/>
       </w:pPr>
-      <w:rPr>
-        <w:u w:val="none"/>
-      </w:rPr>
+      <w:rPr/>
     </w:lvl>
   </w:abstractNum>
   <w:abstractNum w:abstractNumId="5">
@@ -18198,8 +18068,8 @@
   <w:abstractNum w:abstractNumId="6">
     <w:lvl w:ilvl="0">
       <w:start w:val="1"/>
-      <w:numFmt w:val="bullet"/>
-      <w:lvlText w:val="●"/>
+      <w:numFmt w:val="decimal"/>
+      <w:lvlText w:val="%1)"/>
       <w:lvlJc w:val="left"/>
       <w:pPr>
         <w:ind w:left="720" w:hanging="360"/>
@@ -18210,8 +18080,8 @@
     </w:lvl>
     <w:lvl w:ilvl="1">
       <w:start w:val="1"/>
-      <w:numFmt w:val="bullet"/>
-      <w:lvlText w:val="○"/>
+      <w:numFmt w:val="lowerLetter"/>
+      <w:lvlText w:val="%2)"/>
       <w:lvlJc w:val="left"/>
       <w:pPr>
         <w:ind w:left="1440" w:hanging="360"/>
@@ -18222,9 +18092,9 @@
     </w:lvl>
     <w:lvl w:ilvl="2">
       <w:start w:val="1"/>
-      <w:numFmt w:val="bullet"/>
-      <w:lvlText w:val="■"/>
-      <w:lvlJc w:val="left"/>
+      <w:numFmt w:val="lowerRoman"/>
+      <w:lvlText w:val="%3)"/>
+      <w:lvlJc w:val="right"/>
       <w:pPr>
         <w:ind w:left="2160" w:hanging="360"/>
       </w:pPr>
@@ -18234,8 +18104,8 @@
     </w:lvl>
     <w:lvl w:ilvl="3">
       <w:start w:val="1"/>
-      <w:numFmt w:val="bullet"/>
-      <w:lvlText w:val="●"/>
+      <w:numFmt w:val="decimal"/>
+      <w:lvlText w:val="(%4)"/>
       <w:lvlJc w:val="left"/>
       <w:pPr>
         <w:ind w:left="2880" w:hanging="360"/>
@@ -18246,8 +18116,8 @@
     </w:lvl>
     <w:lvl w:ilvl="4">
       <w:start w:val="1"/>
-      <w:numFmt w:val="bullet"/>
-      <w:lvlText w:val="○"/>
+      <w:numFmt w:val="lowerLetter"/>
+      <w:lvlText w:val="(%5)"/>
       <w:lvlJc w:val="left"/>
       <w:pPr>
         <w:ind w:left="3600" w:hanging="360"/>
@@ -18258,9 +18128,9 @@
     </w:lvl>
     <w:lvl w:ilvl="5">
       <w:start w:val="1"/>
-      <w:numFmt w:val="bullet"/>
-      <w:lvlText w:val="■"/>
-      <w:lvlJc w:val="left"/>
+      <w:numFmt w:val="lowerRoman"/>
+      <w:lvlText w:val="(%6)"/>
+      <w:lvlJc w:val="right"/>
       <w:pPr>
         <w:ind w:left="4320" w:hanging="360"/>
       </w:pPr>
@@ -18270,8 +18140,8 @@
     </w:lvl>
     <w:lvl w:ilvl="6">
       <w:start w:val="1"/>
-      <w:numFmt w:val="bullet"/>
-      <w:lvlText w:val="●"/>
+      <w:numFmt w:val="decimal"/>
+      <w:lvlText w:val="%7."/>
       <w:lvlJc w:val="left"/>
       <w:pPr>
         <w:ind w:left="5040" w:hanging="360"/>
@@ -18282,8 +18152,8 @@
     </w:lvl>
     <w:lvl w:ilvl="7">
       <w:start w:val="1"/>
-      <w:numFmt w:val="bullet"/>
-      <w:lvlText w:val="○"/>
+      <w:numFmt w:val="lowerLetter"/>
+      <w:lvlText w:val="%8."/>
       <w:lvlJc w:val="left"/>
       <w:pPr>
         <w:ind w:left="5760" w:hanging="360"/>
@@ -18294,9 +18164,9 @@
     </w:lvl>
     <w:lvl w:ilvl="8">
       <w:start w:val="1"/>
-      <w:numFmt w:val="bullet"/>
-      <w:lvlText w:val="■"/>
-      <w:lvlJc w:val="left"/>
+      <w:numFmt w:val="lowerRoman"/>
+      <w:lvlText w:val="%9."/>
+      <w:lvlJc w:val="right"/>
       <w:pPr>
         <w:ind w:left="6480" w:hanging="360"/>
       </w:pPr>
@@ -18418,65 +18288,75 @@
   <w:abstractNum w:abstractNumId="8">
     <w:lvl w:ilvl="0">
       <w:start w:val="1"/>
-      <w:numFmt w:val="upperLetter"/>
-      <w:lvlText w:val="%1."/>
+      <w:numFmt w:val="decimal"/>
+      <w:lvlText w:val="%1)"/>
       <w:lvlJc w:val="left"/>
       <w:pPr>
         <w:ind w:left="720" w:hanging="360"/>
       </w:pPr>
       <w:rPr>
-        <w:rFonts w:ascii="Calibri" w:cs="Calibri" w:eastAsia="Calibri" w:hAnsi="Calibri"/>
+        <w:u w:val="none"/>
       </w:rPr>
     </w:lvl>
     <w:lvl w:ilvl="1">
       <w:start w:val="1"/>
       <w:numFmt w:val="lowerLetter"/>
-      <w:lvlText w:val="%2."/>
+      <w:lvlText w:val="%2)"/>
       <w:lvlJc w:val="left"/>
       <w:pPr>
         <w:ind w:left="1440" w:hanging="360"/>
       </w:pPr>
-      <w:rPr/>
+      <w:rPr>
+        <w:u w:val="none"/>
+      </w:rPr>
     </w:lvl>
     <w:lvl w:ilvl="2">
       <w:start w:val="1"/>
       <w:numFmt w:val="lowerRoman"/>
-      <w:lvlText w:val="%3."/>
+      <w:lvlText w:val="%3)"/>
       <w:lvlJc w:val="right"/>
       <w:pPr>
-        <w:ind w:left="2160" w:hanging="180"/>
+        <w:ind w:left="2160" w:hanging="360"/>
       </w:pPr>
-      <w:rPr/>
+      <w:rPr>
+        <w:u w:val="none"/>
+      </w:rPr>
     </w:lvl>
     <w:lvl w:ilvl="3">
       <w:start w:val="1"/>
       <w:numFmt w:val="decimal"/>
-      <w:lvlText w:val="%4."/>
+      <w:lvlText w:val="(%4)"/>
       <w:lvlJc w:val="left"/>
       <w:pPr>
         <w:ind w:left="2880" w:hanging="360"/>
       </w:pPr>
-      <w:rPr/>
+      <w:rPr>
+        <w:u w:val="none"/>
+      </w:rPr>
     </w:lvl>
     <w:lvl w:ilvl="4">
       <w:start w:val="1"/>
       <w:numFmt w:val="lowerLetter"/>
-      <w:lvlText w:val="%5."/>
+      <w:lvlText w:val="(%5)"/>
       <w:lvlJc w:val="left"/>
       <w:pPr>
         <w:ind w:left="3600" w:hanging="360"/>
       </w:pPr>
-      <w:rPr/>
+      <w:rPr>
+        <w:u w:val="none"/>
+      </w:rPr>
     </w:lvl>
     <w:lvl w:ilvl="5">
       <w:start w:val="1"/>
       <w:numFmt w:val="lowerRoman"/>
-      <w:lvlText w:val="%6."/>
+      <w:lvlText w:val="(%6)"/>
       <w:lvlJc w:val="right"/>
       <w:pPr>
-        <w:ind w:left="4320" w:hanging="180"/>
+        <w:ind w:left="4320" w:hanging="360"/>
       </w:pPr>
-      <w:rPr/>
+      <w:rPr>
+        <w:u w:val="none"/>
+      </w:rPr>
     </w:lvl>
     <w:lvl w:ilvl="6">
       <w:start w:val="1"/>
@@ -18486,7 +18366,9 @@
       <w:pPr>
         <w:ind w:left="5040" w:hanging="360"/>
       </w:pPr>
-      <w:rPr/>
+      <w:rPr>
+        <w:u w:val="none"/>
+      </w:rPr>
     </w:lvl>
     <w:lvl w:ilvl="7">
       <w:start w:val="1"/>
@@ -18496,7 +18378,9 @@
       <w:pPr>
         <w:ind w:left="5760" w:hanging="360"/>
       </w:pPr>
-      <w:rPr/>
+      <w:rPr>
+        <w:u w:val="none"/>
+      </w:rPr>
     </w:lvl>
     <w:lvl w:ilvl="8">
       <w:start w:val="1"/>
@@ -18504,12 +18388,234 @@
       <w:lvlText w:val="%9."/>
       <w:lvlJc w:val="right"/>
       <w:pPr>
-        <w:ind w:left="6480" w:hanging="180"/>
+        <w:ind w:left="6480" w:hanging="360"/>
       </w:pPr>
-      <w:rPr/>
+      <w:rPr>
+        <w:u w:val="none"/>
+      </w:rPr>
     </w:lvl>
   </w:abstractNum>
   <w:abstractNum w:abstractNumId="9">
+    <w:lvl w:ilvl="0">
+      <w:start w:val="1"/>
+      <w:numFmt w:val="bullet"/>
+      <w:lvlText w:val="o"/>
+      <w:lvlJc w:val="left"/>
+      <w:pPr>
+        <w:ind w:left="360" w:hanging="360"/>
+      </w:pPr>
+      <w:rPr>
+        <w:rFonts w:ascii="Courier New" w:cs="Courier New" w:eastAsia="Courier New" w:hAnsi="Courier New"/>
+      </w:rPr>
+    </w:lvl>
+    <w:lvl w:ilvl="1">
+      <w:start w:val="1"/>
+      <w:numFmt w:val="bullet"/>
+      <w:lvlText w:val="●"/>
+      <w:lvlJc w:val="left"/>
+      <w:pPr>
+        <w:ind w:left="1080" w:hanging="360"/>
+      </w:pPr>
+      <w:rPr>
+        <w:rFonts w:ascii="Noto Sans Symbols" w:cs="Noto Sans Symbols" w:eastAsia="Noto Sans Symbols" w:hAnsi="Noto Sans Symbols"/>
+      </w:rPr>
+    </w:lvl>
+    <w:lvl w:ilvl="2">
+      <w:start w:val="1"/>
+      <w:numFmt w:val="bullet"/>
+      <w:lvlText w:val="▪"/>
+      <w:lvlJc w:val="left"/>
+      <w:pPr>
+        <w:ind w:left="1800" w:hanging="360"/>
+      </w:pPr>
+      <w:rPr>
+        <w:rFonts w:ascii="Noto Sans Symbols" w:cs="Noto Sans Symbols" w:eastAsia="Noto Sans Symbols" w:hAnsi="Noto Sans Symbols"/>
+      </w:rPr>
+    </w:lvl>
+    <w:lvl w:ilvl="3">
+      <w:start w:val="1"/>
+      <w:numFmt w:val="bullet"/>
+      <w:lvlText w:val="●"/>
+      <w:lvlJc w:val="left"/>
+      <w:pPr>
+        <w:ind w:left="2520" w:hanging="360"/>
+      </w:pPr>
+      <w:rPr>
+        <w:rFonts w:ascii="Noto Sans Symbols" w:cs="Noto Sans Symbols" w:eastAsia="Noto Sans Symbols" w:hAnsi="Noto Sans Symbols"/>
+      </w:rPr>
+    </w:lvl>
+    <w:lvl w:ilvl="4">
+      <w:start w:val="1"/>
+      <w:numFmt w:val="bullet"/>
+      <w:lvlText w:val="o"/>
+      <w:lvlJc w:val="left"/>
+      <w:pPr>
+        <w:ind w:left="3240" w:hanging="360"/>
+      </w:pPr>
+      <w:rPr>
+        <w:rFonts w:ascii="Courier New" w:cs="Courier New" w:eastAsia="Courier New" w:hAnsi="Courier New"/>
+      </w:rPr>
+    </w:lvl>
+    <w:lvl w:ilvl="5">
+      <w:start w:val="1"/>
+      <w:numFmt w:val="bullet"/>
+      <w:lvlText w:val="▪"/>
+      <w:lvlJc w:val="left"/>
+      <w:pPr>
+        <w:ind w:left="3960" w:hanging="360"/>
+      </w:pPr>
+      <w:rPr>
+        <w:rFonts w:ascii="Noto Sans Symbols" w:cs="Noto Sans Symbols" w:eastAsia="Noto Sans Symbols" w:hAnsi="Noto Sans Symbols"/>
+      </w:rPr>
+    </w:lvl>
+    <w:lvl w:ilvl="6">
+      <w:start w:val="1"/>
+      <w:numFmt w:val="bullet"/>
+      <w:lvlText w:val="●"/>
+      <w:lvlJc w:val="left"/>
+      <w:pPr>
+        <w:ind w:left="4680" w:hanging="360"/>
+      </w:pPr>
+      <w:rPr>
+        <w:rFonts w:ascii="Noto Sans Symbols" w:cs="Noto Sans Symbols" w:eastAsia="Noto Sans Symbols" w:hAnsi="Noto Sans Symbols"/>
+      </w:rPr>
+    </w:lvl>
+    <w:lvl w:ilvl="7">
+      <w:start w:val="1"/>
+      <w:numFmt w:val="bullet"/>
+      <w:lvlText w:val="o"/>
+      <w:lvlJc w:val="left"/>
+      <w:pPr>
+        <w:ind w:left="5400" w:hanging="360"/>
+      </w:pPr>
+      <w:rPr>
+        <w:rFonts w:ascii="Courier New" w:cs="Courier New" w:eastAsia="Courier New" w:hAnsi="Courier New"/>
+      </w:rPr>
+    </w:lvl>
+    <w:lvl w:ilvl="8">
+      <w:start w:val="1"/>
+      <w:numFmt w:val="bullet"/>
+      <w:lvlText w:val="▪"/>
+      <w:lvlJc w:val="left"/>
+      <w:pPr>
+        <w:ind w:left="6120" w:hanging="360"/>
+      </w:pPr>
+      <w:rPr>
+        <w:rFonts w:ascii="Noto Sans Symbols" w:cs="Noto Sans Symbols" w:eastAsia="Noto Sans Symbols" w:hAnsi="Noto Sans Symbols"/>
+      </w:rPr>
+    </w:lvl>
+  </w:abstractNum>
+  <w:abstractNum w:abstractNumId="10">
+    <w:lvl w:ilvl="0">
+      <w:start w:val="1"/>
+      <w:numFmt w:val="bullet"/>
+      <w:lvlText w:val="-"/>
+      <w:lvlJc w:val="left"/>
+      <w:pPr>
+        <w:ind w:left="1440" w:hanging="360"/>
+      </w:pPr>
+      <w:rPr>
+        <w:u w:val="none"/>
+      </w:rPr>
+    </w:lvl>
+    <w:lvl w:ilvl="1">
+      <w:start w:val="1"/>
+      <w:numFmt w:val="bullet"/>
+      <w:lvlText w:val="-"/>
+      <w:lvlJc w:val="left"/>
+      <w:pPr>
+        <w:ind w:left="2160" w:hanging="360"/>
+      </w:pPr>
+      <w:rPr>
+        <w:u w:val="none"/>
+      </w:rPr>
+    </w:lvl>
+    <w:lvl w:ilvl="2">
+      <w:start w:val="1"/>
+      <w:numFmt w:val="bullet"/>
+      <w:lvlText w:val="-"/>
+      <w:lvlJc w:val="left"/>
+      <w:pPr>
+        <w:ind w:left="2880" w:hanging="360"/>
+      </w:pPr>
+      <w:rPr>
+        <w:u w:val="none"/>
+      </w:rPr>
+    </w:lvl>
+    <w:lvl w:ilvl="3">
+      <w:start w:val="1"/>
+      <w:numFmt w:val="bullet"/>
+      <w:lvlText w:val="-"/>
+      <w:lvlJc w:val="left"/>
+      <w:pPr>
+        <w:ind w:left="3600" w:hanging="360"/>
+      </w:pPr>
+      <w:rPr>
+        <w:u w:val="none"/>
+      </w:rPr>
+    </w:lvl>
+    <w:lvl w:ilvl="4">
+      <w:start w:val="1"/>
+      <w:numFmt w:val="bullet"/>
+      <w:lvlText w:val="-"/>
+      <w:lvlJc w:val="left"/>
+      <w:pPr>
+        <w:ind w:left="4320" w:hanging="360"/>
+      </w:pPr>
+      <w:rPr>
+        <w:u w:val="none"/>
+      </w:rPr>
+    </w:lvl>
+    <w:lvl w:ilvl="5">
+      <w:start w:val="1"/>
+      <w:numFmt w:val="bullet"/>
+      <w:lvlText w:val="-"/>
+      <w:lvlJc w:val="left"/>
+      <w:pPr>
+        <w:ind w:left="5040" w:hanging="360"/>
+      </w:pPr>
+      <w:rPr>
+        <w:u w:val="none"/>
+      </w:rPr>
+    </w:lvl>
+    <w:lvl w:ilvl="6">
+      <w:start w:val="1"/>
+      <w:numFmt w:val="bullet"/>
+      <w:lvlText w:val="-"/>
+      <w:lvlJc w:val="left"/>
+      <w:pPr>
+        <w:ind w:left="5760" w:hanging="360"/>
+      </w:pPr>
+      <w:rPr>
+        <w:u w:val="none"/>
+      </w:rPr>
+    </w:lvl>
+    <w:lvl w:ilvl="7">
+      <w:start w:val="1"/>
+      <w:numFmt w:val="bullet"/>
+      <w:lvlText w:val="-"/>
+      <w:lvlJc w:val="left"/>
+      <w:pPr>
+        <w:ind w:left="6480" w:hanging="360"/>
+      </w:pPr>
+      <w:rPr>
+        <w:u w:val="none"/>
+      </w:rPr>
+    </w:lvl>
+    <w:lvl w:ilvl="8">
+      <w:start w:val="1"/>
+      <w:numFmt w:val="bullet"/>
+      <w:lvlText w:val="-"/>
+      <w:lvlJc w:val="left"/>
+      <w:pPr>
+        <w:ind w:left="7200" w:hanging="360"/>
+      </w:pPr>
+      <w:rPr>
+        <w:u w:val="none"/>
+      </w:rPr>
+    </w:lvl>
+  </w:abstractNum>
+  <w:abstractNum w:abstractNumId="11">
     <w:lvl w:ilvl="0">
       <w:start w:val="1"/>
       <w:numFmt w:val="bullet"/>
@@ -18619,7 +18725,7 @@
       </w:rPr>
     </w:lvl>
   </w:abstractNum>
-  <w:abstractNum w:abstractNumId="10">
+  <w:abstractNum w:abstractNumId="12">
     <w:lvl w:ilvl="0">
       <w:start w:val="1"/>
       <w:numFmt w:val="bullet"/>
@@ -18729,11 +18835,11 @@
       </w:rPr>
     </w:lvl>
   </w:abstractNum>
-  <w:abstractNum w:abstractNumId="11">
+  <w:abstractNum w:abstractNumId="13">
     <w:lvl w:ilvl="0">
       <w:start w:val="1"/>
-      <w:numFmt w:val="decimal"/>
-      <w:lvlText w:val="%1)"/>
+      <w:numFmt w:val="bullet"/>
+      <w:lvlText w:val="●"/>
       <w:lvlJc w:val="left"/>
       <w:pPr>
         <w:ind w:left="720" w:hanging="360"/>
@@ -18744,8 +18850,8 @@
     </w:lvl>
     <w:lvl w:ilvl="1">
       <w:start w:val="1"/>
-      <w:numFmt w:val="lowerLetter"/>
-      <w:lvlText w:val="%2)"/>
+      <w:numFmt w:val="bullet"/>
+      <w:lvlText w:val="○"/>
       <w:lvlJc w:val="left"/>
       <w:pPr>
         <w:ind w:left="1440" w:hanging="360"/>
@@ -18756,9 +18862,9 @@
     </w:lvl>
     <w:lvl w:ilvl="2">
       <w:start w:val="1"/>
-      <w:numFmt w:val="lowerRoman"/>
-      <w:lvlText w:val="%3)"/>
-      <w:lvlJc w:val="right"/>
+      <w:numFmt w:val="bullet"/>
+      <w:lvlText w:val="■"/>
+      <w:lvlJc w:val="left"/>
       <w:pPr>
         <w:ind w:left="2160" w:hanging="360"/>
       </w:pPr>
@@ -18768,8 +18874,8 @@
     </w:lvl>
     <w:lvl w:ilvl="3">
       <w:start w:val="1"/>
-      <w:numFmt w:val="decimal"/>
-      <w:lvlText w:val="(%4)"/>
+      <w:numFmt w:val="bullet"/>
+      <w:lvlText w:val="●"/>
       <w:lvlJc w:val="left"/>
       <w:pPr>
         <w:ind w:left="2880" w:hanging="360"/>
@@ -18780,8 +18886,8 @@
     </w:lvl>
     <w:lvl w:ilvl="4">
       <w:start w:val="1"/>
-      <w:numFmt w:val="lowerLetter"/>
-      <w:lvlText w:val="(%5)"/>
+      <w:numFmt w:val="bullet"/>
+      <w:lvlText w:val="○"/>
       <w:lvlJc w:val="left"/>
       <w:pPr>
         <w:ind w:left="3600" w:hanging="360"/>
@@ -18792,9 +18898,9 @@
     </w:lvl>
     <w:lvl w:ilvl="5">
       <w:start w:val="1"/>
-      <w:numFmt w:val="lowerRoman"/>
-      <w:lvlText w:val="(%6)"/>
-      <w:lvlJc w:val="right"/>
+      <w:numFmt w:val="bullet"/>
+      <w:lvlText w:val="■"/>
+      <w:lvlJc w:val="left"/>
       <w:pPr>
         <w:ind w:left="4320" w:hanging="360"/>
       </w:pPr>
@@ -18804,8 +18910,8 @@
     </w:lvl>
     <w:lvl w:ilvl="6">
       <w:start w:val="1"/>
-      <w:numFmt w:val="decimal"/>
-      <w:lvlText w:val="%7."/>
+      <w:numFmt w:val="bullet"/>
+      <w:lvlText w:val="●"/>
       <w:lvlJc w:val="left"/>
       <w:pPr>
         <w:ind w:left="5040" w:hanging="360"/>
@@ -18816,8 +18922,8 @@
     </w:lvl>
     <w:lvl w:ilvl="7">
       <w:start w:val="1"/>
-      <w:numFmt w:val="lowerLetter"/>
-      <w:lvlText w:val="%8."/>
+      <w:numFmt w:val="bullet"/>
+      <w:lvlText w:val="○"/>
       <w:lvlJc w:val="left"/>
       <w:pPr>
         <w:ind w:left="5760" w:hanging="360"/>
@@ -18828,9 +18934,9 @@
     </w:lvl>
     <w:lvl w:ilvl="8">
       <w:start w:val="1"/>
-      <w:numFmt w:val="lowerRoman"/>
-      <w:lvlText w:val="%9."/>
-      <w:lvlJc w:val="right"/>
+      <w:numFmt w:val="bullet"/>
+      <w:lvlText w:val="■"/>
+      <w:lvlJc w:val="left"/>
       <w:pPr>
         <w:ind w:left="6480" w:hanging="360"/>
       </w:pPr>
@@ -18839,7 +18945,117 @@
       </w:rPr>
     </w:lvl>
   </w:abstractNum>
-  <w:abstractNum w:abstractNumId="12">
+  <w:abstractNum w:abstractNumId="14">
+    <w:lvl w:ilvl="0">
+      <w:start w:val="1"/>
+      <w:numFmt w:val="bullet"/>
+      <w:lvlText w:val="●"/>
+      <w:lvlJc w:val="left"/>
+      <w:pPr>
+        <w:ind w:left="720" w:hanging="360"/>
+      </w:pPr>
+      <w:rPr>
+        <w:u w:val="none"/>
+      </w:rPr>
+    </w:lvl>
+    <w:lvl w:ilvl="1">
+      <w:start w:val="1"/>
+      <w:numFmt w:val="bullet"/>
+      <w:lvlText w:val="○"/>
+      <w:lvlJc w:val="left"/>
+      <w:pPr>
+        <w:ind w:left="1440" w:hanging="360"/>
+      </w:pPr>
+      <w:rPr>
+        <w:u w:val="none"/>
+      </w:rPr>
+    </w:lvl>
+    <w:lvl w:ilvl="2">
+      <w:start w:val="1"/>
+      <w:numFmt w:val="bullet"/>
+      <w:lvlText w:val="■"/>
+      <w:lvlJc w:val="left"/>
+      <w:pPr>
+        <w:ind w:left="2160" w:hanging="360"/>
+      </w:pPr>
+      <w:rPr>
+        <w:u w:val="none"/>
+      </w:rPr>
+    </w:lvl>
+    <w:lvl w:ilvl="3">
+      <w:start w:val="1"/>
+      <w:numFmt w:val="bullet"/>
+      <w:lvlText w:val="●"/>
+      <w:lvlJc w:val="left"/>
+      <w:pPr>
+        <w:ind w:left="2880" w:hanging="360"/>
+      </w:pPr>
+      <w:rPr>
+        <w:u w:val="none"/>
+      </w:rPr>
+    </w:lvl>
+    <w:lvl w:ilvl="4">
+      <w:start w:val="1"/>
+      <w:numFmt w:val="bullet"/>
+      <w:lvlText w:val="○"/>
+      <w:lvlJc w:val="left"/>
+      <w:pPr>
+        <w:ind w:left="3600" w:hanging="360"/>
+      </w:pPr>
+      <w:rPr>
+        <w:u w:val="none"/>
+      </w:rPr>
+    </w:lvl>
+    <w:lvl w:ilvl="5">
+      <w:start w:val="1"/>
+      <w:numFmt w:val="bullet"/>
+      <w:lvlText w:val="■"/>
+      <w:lvlJc w:val="left"/>
+      <w:pPr>
+        <w:ind w:left="4320" w:hanging="360"/>
+      </w:pPr>
+      <w:rPr>
+        <w:u w:val="none"/>
+      </w:rPr>
+    </w:lvl>
+    <w:lvl w:ilvl="6">
+      <w:start w:val="1"/>
+      <w:numFmt w:val="bullet"/>
+      <w:lvlText w:val="●"/>
+      <w:lvlJc w:val="left"/>
+      <w:pPr>
+        <w:ind w:left="5040" w:hanging="360"/>
+      </w:pPr>
+      <w:rPr>
+        <w:u w:val="none"/>
+      </w:rPr>
+    </w:lvl>
+    <w:lvl w:ilvl="7">
+      <w:start w:val="1"/>
+      <w:numFmt w:val="bullet"/>
+      <w:lvlText w:val="○"/>
+      <w:lvlJc w:val="left"/>
+      <w:pPr>
+        <w:ind w:left="5760" w:hanging="360"/>
+      </w:pPr>
+      <w:rPr>
+        <w:u w:val="none"/>
+      </w:rPr>
+    </w:lvl>
+    <w:lvl w:ilvl="8">
+      <w:start w:val="1"/>
+      <w:numFmt w:val="bullet"/>
+      <w:lvlText w:val="■"/>
+      <w:lvlJc w:val="left"/>
+      <w:pPr>
+        <w:ind w:left="6480" w:hanging="360"/>
+      </w:pPr>
+      <w:rPr>
+        <w:u w:val="none"/>
+      </w:rPr>
+    </w:lvl>
+  </w:abstractNum>
+  <w:abstractNum w:abstractNumId="15">
     <w:lvl w:ilvl="0">
       <w:start w:val="1"/>
       <w:numFmt w:val="bullet"/>
@@ -18984,6 +19200,15 @@
   </w:num>
   <w:num w:numId="12">
     <w:abstractNumId w:val="12"/>
+  </w:num>
+  <w:num w:numId="13">
+    <w:abstractNumId w:val="13"/>
+  </w:num>
+  <w:num w:numId="14">
+    <w:abstractNumId w:val="14"/>
+  </w:num>
+  <w:num w:numId="15">
+    <w:abstractNumId w:val="15"/>
   </w:num>
 </w:numbering>
 </file>
